--- a/Day12/Perform Incremental Map.docx
+++ b/Day12/Perform Incremental Map.docx
@@ -1,6 +1,6 @@
 
 <file path=word/document.xml><?xml version="1.0" encoding="utf-8"?>
-<w:document xmlns:wpc="http://schemas.microsoft.com/office/word/2010/wordprocessingCanvas" xmlns:mc="http://schemas.openxmlformats.org/markup-compatibility/2006" xmlns:o="urn:schemas-microsoft-com:office:office" xmlns:r="http://schemas.openxmlformats.org/officeDocument/2006/relationships" xmlns:m="http://schemas.openxmlformats.org/officeDocument/2006/math" xmlns:v="urn:schemas-microsoft-com:vml" xmlns:wp14="http://schemas.microsoft.com/office/word/2010/wordprocessingDrawing" xmlns:wp="http://schemas.openxmlformats.org/drawingml/2006/wordprocessingDrawing" xmlns:w10="urn:schemas-microsoft-com:office:word" xmlns:w="http://schemas.openxmlformats.org/wordprocessingml/2006/main" xmlns:w14="http://schemas.microsoft.com/office/word/2010/wordml" xmlns:wpg="http://schemas.microsoft.com/office/word/2010/wordprocessingGroup" xmlns:wpi="http://schemas.microsoft.com/office/word/2010/wordprocessingInk" xmlns:wne="http://schemas.microsoft.com/office/word/2006/wordml" xmlns:wps="http://schemas.microsoft.com/office/word/2010/wordprocessingShape" mc:Ignorable="w14 wp14">
+<w:document xmlns:wpc="http://schemas.microsoft.com/office/word/2010/wordprocessingCanvas" xmlns:cx="http://schemas.microsoft.com/office/drawing/2014/chartex" xmlns:cx1="http://schemas.microsoft.com/office/drawing/2015/9/8/chartex" xmlns:cx2="http://schemas.microsoft.com/office/drawing/2015/10/21/chartex" xmlns:cx3="http://schemas.microsoft.com/office/drawing/2016/5/9/chartex" xmlns:cx4="http://schemas.microsoft.com/office/drawing/2016/5/10/chartex" xmlns:cx5="http://schemas.microsoft.com/office/drawing/2016/5/11/chartex" xmlns:cx6="http://schemas.microsoft.com/office/drawing/2016/5/12/chartex" xmlns:cx7="http://schemas.microsoft.com/office/drawing/2016/5/13/chartex" xmlns:cx8="http://schemas.microsoft.com/office/drawing/2016/5/14/chartex" xmlns:mc="http://schemas.openxmlformats.org/markup-compatibility/2006" xmlns:aink="http://schemas.microsoft.com/office/drawing/2016/ink" xmlns:am3d="http://schemas.microsoft.com/office/drawing/2017/model3d" xmlns:o="urn:schemas-microsoft-com:office:office" xmlns:oel="http://schemas.microsoft.com/office/2019/extlst" xmlns:r="http://schemas.openxmlformats.org/officeDocument/2006/relationships" xmlns:m="http://schemas.openxmlformats.org/officeDocument/2006/math" xmlns:v="urn:schemas-microsoft-com:vml" xmlns:wp14="http://schemas.microsoft.com/office/word/2010/wordprocessingDrawing" xmlns:wp="http://schemas.openxmlformats.org/drawingml/2006/wordprocessingDrawing" xmlns:w10="urn:schemas-microsoft-com:office:word" xmlns:w="http://schemas.openxmlformats.org/wordprocessingml/2006/main" xmlns:w14="http://schemas.microsoft.com/office/word/2010/wordml" xmlns:w15="http://schemas.microsoft.com/office/word/2012/wordml" xmlns:w16cex="http://schemas.microsoft.com/office/word/2018/wordml/cex" xmlns:w16cid="http://schemas.microsoft.com/office/word/2016/wordml/cid" xmlns:w16="http://schemas.microsoft.com/office/word/2018/wordml" xmlns:w16sdtdh="http://schemas.microsoft.com/office/word/2020/wordml/sdtdatahash" xmlns:w16se="http://schemas.microsoft.com/office/word/2015/wordml/symex" xmlns:wpg="http://schemas.microsoft.com/office/word/2010/wordprocessingGroup" xmlns:wpi="http://schemas.microsoft.com/office/word/2010/wordprocessingInk" xmlns:wne="http://schemas.microsoft.com/office/word/2006/wordml" xmlns:wps="http://schemas.microsoft.com/office/word/2010/wordprocessingShape" mc:Ignorable="w14 w15 w16se w16cid w16 w16cex w16sdtdh wp14">
   <w:body>
     <w:p>
       <w:pPr>
@@ -63,10 +63,1012 @@
         <mc:AlternateContent>
           <mc:Choice Requires="wps">
             <w:drawing>
-              <wp:inline distT="0" distB="0" distL="0" distR="0">
+              <wp:inline distT="0" distB="0" distL="0" distR="0" wp14:anchorId="1169FCC5" wp14:editId="2A12CE56">
                 <wp:extent cx="301625" cy="301625"/>
                 <wp:effectExtent l="0" t="0" r="0" b="0"/>
                 <wp:docPr id="3" name="Rectangle 3" descr="https://www.mongodb.com/docs/v5.2/assets/link.svg">
+                  <a:hlinkClick xmlns:a="http://schemas.openxmlformats.org/drawingml/2006/main" r:id="rId5" tooltip="&quot;Permalink to this heading&quot;"/>
+                </wp:docPr>
+                <wp:cNvGraphicFramePr>
+                  <a:graphicFrameLocks xmlns:a="http://schemas.openxmlformats.org/drawingml/2006/main" noChangeAspect="1"/>
+                </wp:cNvGraphicFramePr>
+                <a:graphic xmlns:a="http://schemas.openxmlformats.org/drawingml/2006/main">
+                  <a:graphicData uri="http://schemas.microsoft.com/office/word/2010/wordprocessingShape">
+                    <wps:wsp>
+                      <wps:cNvSpPr>
+                        <a:spLocks noChangeAspect="1" noChangeArrowheads="1"/>
+                      </wps:cNvSpPr>
+                      <wps:spPr bwMode="auto">
+                        <a:xfrm>
+                          <a:off x="0" y="0"/>
+                          <a:ext cx="301625" cy="301625"/>
+                        </a:xfrm>
+                        <a:prstGeom prst="rect">
+                          <a:avLst/>
+                        </a:prstGeom>
+                        <a:noFill/>
+                        <a:ln>
+                          <a:noFill/>
+                        </a:ln>
+                        <a:extLst>
+                          <a:ext uri="{909E8E84-426E-40DD-AFC4-6F175D3DCCD1}">
+                            <a14:hiddenFill xmlns:a14="http://schemas.microsoft.com/office/drawing/2010/main">
+                              <a:solidFill>
+                                <a:srgbClr val="FFFFFF"/>
+                              </a:solidFill>
+                            </a14:hiddenFill>
+                          </a:ext>
+                          <a:ext uri="{91240B29-F687-4F45-9708-019B960494DF}">
+                            <a14:hiddenLine xmlns:a14="http://schemas.microsoft.com/office/drawing/2010/main" w="9525">
+                              <a:solidFill>
+                                <a:srgbClr val="000000"/>
+                              </a:solidFill>
+                              <a:miter lim="800000"/>
+                              <a:headEnd/>
+                              <a:tailEnd/>
+                            </a14:hiddenLine>
+                          </a:ext>
+                        </a:extLst>
+                      </wps:spPr>
+                      <wps:bodyPr rot="0" vert="horz" wrap="square" lIns="91440" tIns="45720" rIns="91440" bIns="45720" anchor="t" anchorCtr="0" upright="1">
+                        <a:noAutofit/>
+                      </wps:bodyPr>
+                    </wps:wsp>
+                  </a:graphicData>
+                </a:graphic>
+              </wp:inline>
+            </w:drawing>
+          </mc:Choice>
+          <mc:Fallback>
+            <w:pict>
+              <v:rect w14:anchorId="4057D03C" id="Rectangle 3" o:spid="_x0000_s1026" alt="https://www.mongodb.com/docs/v5.2/assets/link.svg" href="https://www.mongodb.com/docs/v5.2/tutorial/perform-incremental-map-reduce/#data-setup" title="&quot;Permalink to this heading&quot;" style="width:23.75pt;height:23.75pt;visibility:visible;mso-wrap-style:square;mso-left-percent:-10001;mso-top-percent:-10001;mso-position-horizontal:absolute;mso-position-horizontal-relative:char;mso-position-vertical:absolute;mso-position-vertical-relative:line;mso-left-percent:-10001;mso-top-percent:-10001;v-text-anchor:top" o:gfxdata="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" o:button="t" filled="f" stroked="f">
+                <v:fill o:detectmouseclick="t"/>
+                <o:lock v:ext="edit" aspectratio="t"/>
+                <w10:anchorlock/>
+              </v:rect>
+            </w:pict>
+          </mc:Fallback>
+        </mc:AlternateContent>
+      </w:r>
+    </w:p>
+    <w:p>
+      <w:pPr>
+        <w:pStyle w:val="NormalWeb"/>
+        <w:shd w:val="clear" w:color="auto" w:fill="FFFFFF"/>
+        <w:spacing w:before="360" w:beforeAutospacing="0" w:after="360" w:afterAutospacing="0"/>
+        <w:rPr>
+          <w:rFonts w:ascii="Helvetica" w:hAnsi="Helvetica"/>
+          <w:color w:val="21313C"/>
+        </w:rPr>
+      </w:pPr>
+      <w:r>
+        <w:rPr>
+          <w:rFonts w:ascii="Helvetica" w:hAnsi="Helvetica"/>
+          <w:color w:val="21313C"/>
+        </w:rPr>
+        <w:t>The </w:t>
+      </w:r>
+      <w:proofErr w:type="spellStart"/>
+      <w:r>
+        <w:rPr>
+          <w:rStyle w:val="HTMLCode"/>
+          <w:color w:val="21313C"/>
+          <w:bdr w:val="single" w:sz="6" w:space="0" w:color="B8C4C2" w:frame="1"/>
+          <w:shd w:val="clear" w:color="auto" w:fill="F9FBFA"/>
+        </w:rPr>
+        <w:t>usersessions</w:t>
+      </w:r>
+      <w:proofErr w:type="spellEnd"/>
+      <w:r>
+        <w:rPr>
+          <w:rFonts w:ascii="Helvetica" w:hAnsi="Helvetica"/>
+          <w:color w:val="21313C"/>
+        </w:rPr>
+        <w:t> collection contains documents that log users' sessions each day, for example:</w:t>
+      </w:r>
+    </w:p>
+    <w:tbl>
+      <w:tblPr>
+        <w:tblW w:w="10560" w:type="dxa"/>
+        <w:tblCellMar>
+          <w:top w:w="15" w:type="dxa"/>
+          <w:left w:w="15" w:type="dxa"/>
+          <w:bottom w:w="15" w:type="dxa"/>
+          <w:right w:w="15" w:type="dxa"/>
+        </w:tblCellMar>
+        <w:tblLook w:val="04A0" w:firstRow="1" w:lastRow="0" w:firstColumn="1" w:lastColumn="0" w:noHBand="0" w:noVBand="1"/>
+      </w:tblPr>
+      <w:tblGrid>
+        <w:gridCol w:w="10560"/>
+      </w:tblGrid>
+      <w:tr>
+        <w:tc>
+          <w:tcPr>
+            <w:tcW w:w="0" w:type="auto"/>
+            <w:tcMar>
+              <w:top w:w="0" w:type="dxa"/>
+              <w:left w:w="240" w:type="dxa"/>
+              <w:bottom w:w="0" w:type="dxa"/>
+              <w:right w:w="240" w:type="dxa"/>
+            </w:tcMar>
+            <w:hideMark/>
+          </w:tcPr>
+          <w:p>
+            <w:pPr>
+              <w:rPr>
+                <w:sz w:val="24"/>
+                <w:szCs w:val="24"/>
+              </w:rPr>
+            </w:pPr>
+            <w:proofErr w:type="spellStart"/>
+            <w:r>
+              <w:t>db.usersessions.insertMany</w:t>
+            </w:r>
+            <w:proofErr w:type="spellEnd"/>
+            <w:r>
+              <w:t>([</w:t>
+            </w:r>
+          </w:p>
+        </w:tc>
+      </w:tr>
+      <w:tr>
+        <w:tc>
+          <w:tcPr>
+            <w:tcW w:w="0" w:type="auto"/>
+            <w:tcMar>
+              <w:top w:w="0" w:type="dxa"/>
+              <w:left w:w="240" w:type="dxa"/>
+              <w:bottom w:w="0" w:type="dxa"/>
+              <w:right w:w="240" w:type="dxa"/>
+            </w:tcMar>
+            <w:hideMark/>
+          </w:tcPr>
+          <w:p>
+            <w:pPr>
+              <w:rPr>
+                <w:sz w:val="24"/>
+                <w:szCs w:val="24"/>
+              </w:rPr>
+            </w:pPr>
+            <w:r>
+              <w:t xml:space="preserve">{ </w:t>
+            </w:r>
+            <w:proofErr w:type="spellStart"/>
+            <w:r>
+              <w:rPr>
+                <w:rStyle w:val="lg-highlight-attr"/>
+                <w:color w:val="D83713"/>
+              </w:rPr>
+              <w:t>userid</w:t>
+            </w:r>
+            <w:proofErr w:type="spellEnd"/>
+            <w:r>
+              <w:t xml:space="preserve">: </w:t>
+            </w:r>
+            <w:r>
+              <w:rPr>
+                <w:rStyle w:val="lg-highlight-string"/>
+                <w:b/>
+                <w:bCs/>
+                <w:color w:val="12824D"/>
+              </w:rPr>
+              <w:t>"a"</w:t>
+            </w:r>
+            <w:r>
+              <w:t xml:space="preserve">, </w:t>
+            </w:r>
+            <w:r>
+              <w:rPr>
+                <w:rStyle w:val="lg-highlight-attr"/>
+                <w:color w:val="D83713"/>
+              </w:rPr>
+              <w:t>start</w:t>
+            </w:r>
+            <w:r>
+              <w:t xml:space="preserve">: </w:t>
+            </w:r>
+            <w:proofErr w:type="spellStart"/>
+            <w:r>
+              <w:t>ISODate</w:t>
+            </w:r>
+            <w:proofErr w:type="spellEnd"/>
+            <w:r>
+              <w:t>(</w:t>
+            </w:r>
+            <w:r>
+              <w:rPr>
+                <w:rStyle w:val="lg-highlight-string"/>
+                <w:b/>
+                <w:bCs/>
+                <w:color w:val="12824D"/>
+              </w:rPr>
+              <w:t>'2020-03-03 14:17:00'</w:t>
+            </w:r>
+            <w:r>
+              <w:t xml:space="preserve">), </w:t>
+            </w:r>
+            <w:r>
+              <w:rPr>
+                <w:rStyle w:val="lg-highlight-attr"/>
+                <w:color w:val="D83713"/>
+              </w:rPr>
+              <w:t>length</w:t>
+            </w:r>
+            <w:r>
+              <w:t xml:space="preserve">: </w:t>
+            </w:r>
+            <w:r>
+              <w:rPr>
+                <w:rStyle w:val="lg-highlight-number"/>
+                <w:color w:val="016EE9"/>
+              </w:rPr>
+              <w:t>95</w:t>
+            </w:r>
+            <w:r>
+              <w:t xml:space="preserve"> },</w:t>
+            </w:r>
+          </w:p>
+        </w:tc>
+      </w:tr>
+      <w:tr>
+        <w:tc>
+          <w:tcPr>
+            <w:tcW w:w="0" w:type="auto"/>
+            <w:tcMar>
+              <w:top w:w="0" w:type="dxa"/>
+              <w:left w:w="240" w:type="dxa"/>
+              <w:bottom w:w="0" w:type="dxa"/>
+              <w:right w:w="240" w:type="dxa"/>
+            </w:tcMar>
+            <w:hideMark/>
+          </w:tcPr>
+          <w:p>
+            <w:pPr>
+              <w:rPr>
+                <w:sz w:val="24"/>
+                <w:szCs w:val="24"/>
+              </w:rPr>
+            </w:pPr>
+            <w:r>
+              <w:t xml:space="preserve">{ </w:t>
+            </w:r>
+            <w:proofErr w:type="spellStart"/>
+            <w:r>
+              <w:rPr>
+                <w:rStyle w:val="lg-highlight-attr"/>
+                <w:color w:val="D83713"/>
+              </w:rPr>
+              <w:t>userid</w:t>
+            </w:r>
+            <w:proofErr w:type="spellEnd"/>
+            <w:r>
+              <w:t xml:space="preserve">: </w:t>
+            </w:r>
+            <w:r>
+              <w:rPr>
+                <w:rStyle w:val="lg-highlight-string"/>
+                <w:b/>
+                <w:bCs/>
+                <w:color w:val="12824D"/>
+              </w:rPr>
+              <w:t>"b"</w:t>
+            </w:r>
+            <w:r>
+              <w:t xml:space="preserve">, </w:t>
+            </w:r>
+            <w:r>
+              <w:rPr>
+                <w:rStyle w:val="lg-highlight-attr"/>
+                <w:color w:val="D83713"/>
+              </w:rPr>
+              <w:t>start</w:t>
+            </w:r>
+            <w:r>
+              <w:t xml:space="preserve">: </w:t>
+            </w:r>
+            <w:proofErr w:type="spellStart"/>
+            <w:r>
+              <w:t>ISODate</w:t>
+            </w:r>
+            <w:proofErr w:type="spellEnd"/>
+            <w:r>
+              <w:t>(</w:t>
+            </w:r>
+            <w:r>
+              <w:rPr>
+                <w:rStyle w:val="lg-highlight-string"/>
+                <w:b/>
+                <w:bCs/>
+                <w:color w:val="12824D"/>
+              </w:rPr>
+              <w:t>'2020-03-03 14:23:00'</w:t>
+            </w:r>
+            <w:r>
+              <w:t xml:space="preserve">), </w:t>
+            </w:r>
+            <w:r>
+              <w:rPr>
+                <w:rStyle w:val="lg-highlight-attr"/>
+                <w:color w:val="D83713"/>
+              </w:rPr>
+              <w:t>length</w:t>
+            </w:r>
+            <w:r>
+              <w:t xml:space="preserve">: </w:t>
+            </w:r>
+            <w:r>
+              <w:rPr>
+                <w:rStyle w:val="lg-highlight-number"/>
+                <w:color w:val="016EE9"/>
+              </w:rPr>
+              <w:t>110</w:t>
+            </w:r>
+            <w:r>
+              <w:t xml:space="preserve"> },</w:t>
+            </w:r>
+          </w:p>
+        </w:tc>
+      </w:tr>
+      <w:tr>
+        <w:tc>
+          <w:tcPr>
+            <w:tcW w:w="0" w:type="auto"/>
+            <w:tcMar>
+              <w:top w:w="0" w:type="dxa"/>
+              <w:left w:w="240" w:type="dxa"/>
+              <w:bottom w:w="0" w:type="dxa"/>
+              <w:right w:w="240" w:type="dxa"/>
+            </w:tcMar>
+            <w:hideMark/>
+          </w:tcPr>
+          <w:p>
+            <w:pPr>
+              <w:rPr>
+                <w:sz w:val="24"/>
+                <w:szCs w:val="24"/>
+              </w:rPr>
+            </w:pPr>
+            <w:r>
+              <w:t xml:space="preserve">{ </w:t>
+            </w:r>
+            <w:proofErr w:type="spellStart"/>
+            <w:r>
+              <w:rPr>
+                <w:rStyle w:val="lg-highlight-attr"/>
+                <w:color w:val="D83713"/>
+              </w:rPr>
+              <w:t>userid</w:t>
+            </w:r>
+            <w:proofErr w:type="spellEnd"/>
+            <w:r>
+              <w:t xml:space="preserve">: </w:t>
+            </w:r>
+            <w:r>
+              <w:rPr>
+                <w:rStyle w:val="lg-highlight-string"/>
+                <w:b/>
+                <w:bCs/>
+                <w:color w:val="12824D"/>
+              </w:rPr>
+              <w:t>"c"</w:t>
+            </w:r>
+            <w:r>
+              <w:t xml:space="preserve">, </w:t>
+            </w:r>
+            <w:r>
+              <w:rPr>
+                <w:rStyle w:val="lg-highlight-attr"/>
+                <w:color w:val="D83713"/>
+              </w:rPr>
+              <w:t>start</w:t>
+            </w:r>
+            <w:r>
+              <w:t xml:space="preserve">: </w:t>
+            </w:r>
+            <w:proofErr w:type="spellStart"/>
+            <w:r>
+              <w:t>ISODate</w:t>
+            </w:r>
+            <w:proofErr w:type="spellEnd"/>
+            <w:r>
+              <w:t>(</w:t>
+            </w:r>
+            <w:r>
+              <w:rPr>
+                <w:rStyle w:val="lg-highlight-string"/>
+                <w:b/>
+                <w:bCs/>
+                <w:color w:val="12824D"/>
+              </w:rPr>
+              <w:t>'2020-03-03 15:02:00'</w:t>
+            </w:r>
+            <w:r>
+              <w:t xml:space="preserve">), </w:t>
+            </w:r>
+            <w:r>
+              <w:rPr>
+                <w:rStyle w:val="lg-highlight-attr"/>
+                <w:color w:val="D83713"/>
+              </w:rPr>
+              <w:t>length</w:t>
+            </w:r>
+            <w:r>
+              <w:t xml:space="preserve">: </w:t>
+            </w:r>
+            <w:r>
+              <w:rPr>
+                <w:rStyle w:val="lg-highlight-number"/>
+                <w:color w:val="016EE9"/>
+              </w:rPr>
+              <w:t>120</w:t>
+            </w:r>
+            <w:r>
+              <w:t xml:space="preserve"> },</w:t>
+            </w:r>
+          </w:p>
+        </w:tc>
+      </w:tr>
+      <w:tr>
+        <w:tc>
+          <w:tcPr>
+            <w:tcW w:w="0" w:type="auto"/>
+            <w:tcMar>
+              <w:top w:w="0" w:type="dxa"/>
+              <w:left w:w="240" w:type="dxa"/>
+              <w:bottom w:w="0" w:type="dxa"/>
+              <w:right w:w="240" w:type="dxa"/>
+            </w:tcMar>
+            <w:hideMark/>
+          </w:tcPr>
+          <w:p>
+            <w:pPr>
+              <w:rPr>
+                <w:sz w:val="24"/>
+                <w:szCs w:val="24"/>
+              </w:rPr>
+            </w:pPr>
+            <w:r>
+              <w:t xml:space="preserve">{ </w:t>
+            </w:r>
+            <w:proofErr w:type="spellStart"/>
+            <w:r>
+              <w:rPr>
+                <w:rStyle w:val="lg-highlight-attr"/>
+                <w:color w:val="D83713"/>
+              </w:rPr>
+              <w:t>userid</w:t>
+            </w:r>
+            <w:proofErr w:type="spellEnd"/>
+            <w:r>
+              <w:t xml:space="preserve">: </w:t>
+            </w:r>
+            <w:r>
+              <w:rPr>
+                <w:rStyle w:val="lg-highlight-string"/>
+                <w:b/>
+                <w:bCs/>
+                <w:color w:val="12824D"/>
+              </w:rPr>
+              <w:t>"d"</w:t>
+            </w:r>
+            <w:r>
+              <w:t xml:space="preserve">, </w:t>
+            </w:r>
+            <w:r>
+              <w:rPr>
+                <w:rStyle w:val="lg-highlight-attr"/>
+                <w:color w:val="D83713"/>
+              </w:rPr>
+              <w:t>start</w:t>
+            </w:r>
+            <w:r>
+              <w:t xml:space="preserve">: </w:t>
+            </w:r>
+            <w:proofErr w:type="spellStart"/>
+            <w:r>
+              <w:t>ISODate</w:t>
+            </w:r>
+            <w:proofErr w:type="spellEnd"/>
+            <w:r>
+              <w:t>(</w:t>
+            </w:r>
+            <w:r>
+              <w:rPr>
+                <w:rStyle w:val="lg-highlight-string"/>
+                <w:b/>
+                <w:bCs/>
+                <w:color w:val="12824D"/>
+              </w:rPr>
+              <w:t>'2020-03-03 16:45:00'</w:t>
+            </w:r>
+            <w:r>
+              <w:t xml:space="preserve">), </w:t>
+            </w:r>
+            <w:r>
+              <w:rPr>
+                <w:rStyle w:val="lg-highlight-attr"/>
+                <w:color w:val="D83713"/>
+              </w:rPr>
+              <w:t>length</w:t>
+            </w:r>
+            <w:r>
+              <w:t xml:space="preserve">: </w:t>
+            </w:r>
+            <w:r>
+              <w:rPr>
+                <w:rStyle w:val="lg-highlight-number"/>
+                <w:color w:val="016EE9"/>
+              </w:rPr>
+              <w:t>45</w:t>
+            </w:r>
+            <w:r>
+              <w:t xml:space="preserve"> },</w:t>
+            </w:r>
+          </w:p>
+        </w:tc>
+      </w:tr>
+      <w:tr>
+        <w:tc>
+          <w:tcPr>
+            <w:tcW w:w="0" w:type="auto"/>
+            <w:tcMar>
+              <w:top w:w="0" w:type="dxa"/>
+              <w:left w:w="240" w:type="dxa"/>
+              <w:bottom w:w="0" w:type="dxa"/>
+              <w:right w:w="240" w:type="dxa"/>
+            </w:tcMar>
+            <w:hideMark/>
+          </w:tcPr>
+          <w:p>
+            <w:pPr>
+              <w:rPr>
+                <w:sz w:val="24"/>
+                <w:szCs w:val="24"/>
+              </w:rPr>
+            </w:pPr>
+            <w:r>
+              <w:t xml:space="preserve">{ </w:t>
+            </w:r>
+            <w:proofErr w:type="spellStart"/>
+            <w:r>
+              <w:rPr>
+                <w:rStyle w:val="lg-highlight-attr"/>
+                <w:color w:val="D83713"/>
+              </w:rPr>
+              <w:t>userid</w:t>
+            </w:r>
+            <w:proofErr w:type="spellEnd"/>
+            <w:r>
+              <w:t xml:space="preserve">: </w:t>
+            </w:r>
+            <w:r>
+              <w:rPr>
+                <w:rStyle w:val="lg-highlight-string"/>
+                <w:b/>
+                <w:bCs/>
+                <w:color w:val="12824D"/>
+              </w:rPr>
+              <w:t>"a"</w:t>
+            </w:r>
+            <w:r>
+              <w:t xml:space="preserve">, </w:t>
+            </w:r>
+            <w:r>
+              <w:rPr>
+                <w:rStyle w:val="lg-highlight-attr"/>
+                <w:color w:val="D83713"/>
+              </w:rPr>
+              <w:t>start</w:t>
+            </w:r>
+            <w:r>
+              <w:t xml:space="preserve">: </w:t>
+            </w:r>
+            <w:proofErr w:type="spellStart"/>
+            <w:r>
+              <w:t>ISODate</w:t>
+            </w:r>
+            <w:proofErr w:type="spellEnd"/>
+            <w:r>
+              <w:t>(</w:t>
+            </w:r>
+            <w:r>
+              <w:rPr>
+                <w:rStyle w:val="lg-highlight-string"/>
+                <w:b/>
+                <w:bCs/>
+                <w:color w:val="12824D"/>
+              </w:rPr>
+              <w:t>'2020-03-04 11:05:00'</w:t>
+            </w:r>
+            <w:r>
+              <w:t xml:space="preserve">), </w:t>
+            </w:r>
+            <w:r>
+              <w:rPr>
+                <w:rStyle w:val="lg-highlight-attr"/>
+                <w:color w:val="D83713"/>
+              </w:rPr>
+              <w:t>length</w:t>
+            </w:r>
+            <w:r>
+              <w:t xml:space="preserve">: </w:t>
+            </w:r>
+            <w:r>
+              <w:rPr>
+                <w:rStyle w:val="lg-highlight-number"/>
+                <w:color w:val="016EE9"/>
+              </w:rPr>
+              <w:t>105</w:t>
+            </w:r>
+            <w:r>
+              <w:t xml:space="preserve"> },</w:t>
+            </w:r>
+          </w:p>
+        </w:tc>
+      </w:tr>
+      <w:tr>
+        <w:tc>
+          <w:tcPr>
+            <w:tcW w:w="0" w:type="auto"/>
+            <w:tcMar>
+              <w:top w:w="0" w:type="dxa"/>
+              <w:left w:w="240" w:type="dxa"/>
+              <w:bottom w:w="0" w:type="dxa"/>
+              <w:right w:w="240" w:type="dxa"/>
+            </w:tcMar>
+            <w:hideMark/>
+          </w:tcPr>
+          <w:p>
+            <w:pPr>
+              <w:rPr>
+                <w:sz w:val="24"/>
+                <w:szCs w:val="24"/>
+              </w:rPr>
+            </w:pPr>
+            <w:r>
+              <w:t xml:space="preserve">{ </w:t>
+            </w:r>
+            <w:proofErr w:type="spellStart"/>
+            <w:r>
+              <w:rPr>
+                <w:rStyle w:val="lg-highlight-attr"/>
+                <w:color w:val="D83713"/>
+              </w:rPr>
+              <w:t>userid</w:t>
+            </w:r>
+            <w:proofErr w:type="spellEnd"/>
+            <w:r>
+              <w:t xml:space="preserve">: </w:t>
+            </w:r>
+            <w:r>
+              <w:rPr>
+                <w:rStyle w:val="lg-highlight-string"/>
+                <w:b/>
+                <w:bCs/>
+                <w:color w:val="12824D"/>
+              </w:rPr>
+              <w:t>"b"</w:t>
+            </w:r>
+            <w:r>
+              <w:t xml:space="preserve">, </w:t>
+            </w:r>
+            <w:r>
+              <w:rPr>
+                <w:rStyle w:val="lg-highlight-attr"/>
+                <w:color w:val="D83713"/>
+              </w:rPr>
+              <w:t>start</w:t>
+            </w:r>
+            <w:r>
+              <w:t xml:space="preserve">: </w:t>
+            </w:r>
+            <w:proofErr w:type="spellStart"/>
+            <w:r>
+              <w:t>ISODate</w:t>
+            </w:r>
+            <w:proofErr w:type="spellEnd"/>
+            <w:r>
+              <w:t>(</w:t>
+            </w:r>
+            <w:r>
+              <w:rPr>
+                <w:rStyle w:val="lg-highlight-string"/>
+                <w:b/>
+                <w:bCs/>
+                <w:color w:val="12824D"/>
+              </w:rPr>
+              <w:t>'2020-03-04 13:14:00'</w:t>
+            </w:r>
+            <w:r>
+              <w:t xml:space="preserve">), </w:t>
+            </w:r>
+            <w:r>
+              <w:rPr>
+                <w:rStyle w:val="lg-highlight-attr"/>
+                <w:color w:val="D83713"/>
+              </w:rPr>
+              <w:t>length</w:t>
+            </w:r>
+            <w:r>
+              <w:t xml:space="preserve">: </w:t>
+            </w:r>
+            <w:r>
+              <w:rPr>
+                <w:rStyle w:val="lg-highlight-number"/>
+                <w:color w:val="016EE9"/>
+              </w:rPr>
+              <w:t>120</w:t>
+            </w:r>
+            <w:r>
+              <w:t xml:space="preserve"> },</w:t>
+            </w:r>
+          </w:p>
+        </w:tc>
+      </w:tr>
+      <w:tr>
+        <w:tc>
+          <w:tcPr>
+            <w:tcW w:w="0" w:type="auto"/>
+            <w:tcMar>
+              <w:top w:w="0" w:type="dxa"/>
+              <w:left w:w="240" w:type="dxa"/>
+              <w:bottom w:w="0" w:type="dxa"/>
+              <w:right w:w="240" w:type="dxa"/>
+            </w:tcMar>
+            <w:hideMark/>
+          </w:tcPr>
+          <w:p>
+            <w:pPr>
+              <w:rPr>
+                <w:sz w:val="24"/>
+                <w:szCs w:val="24"/>
+              </w:rPr>
+            </w:pPr>
+            <w:r>
+              <w:t xml:space="preserve">{ </w:t>
+            </w:r>
+            <w:proofErr w:type="spellStart"/>
+            <w:r>
+              <w:rPr>
+                <w:rStyle w:val="lg-highlight-attr"/>
+                <w:color w:val="D83713"/>
+              </w:rPr>
+              <w:t>userid</w:t>
+            </w:r>
+            <w:proofErr w:type="spellEnd"/>
+            <w:r>
+              <w:t xml:space="preserve">: </w:t>
+            </w:r>
+            <w:r>
+              <w:rPr>
+                <w:rStyle w:val="lg-highlight-string"/>
+                <w:b/>
+                <w:bCs/>
+                <w:color w:val="12824D"/>
+              </w:rPr>
+              <w:t>"c"</w:t>
+            </w:r>
+            <w:r>
+              <w:t xml:space="preserve">, </w:t>
+            </w:r>
+            <w:r>
+              <w:rPr>
+                <w:rStyle w:val="lg-highlight-attr"/>
+                <w:color w:val="D83713"/>
+              </w:rPr>
+              <w:t>start</w:t>
+            </w:r>
+            <w:r>
+              <w:t xml:space="preserve">: </w:t>
+            </w:r>
+            <w:proofErr w:type="spellStart"/>
+            <w:r>
+              <w:t>ISODate</w:t>
+            </w:r>
+            <w:proofErr w:type="spellEnd"/>
+            <w:r>
+              <w:t>(</w:t>
+            </w:r>
+            <w:r>
+              <w:rPr>
+                <w:rStyle w:val="lg-highlight-string"/>
+                <w:b/>
+                <w:bCs/>
+                <w:color w:val="12824D"/>
+              </w:rPr>
+              <w:t>'2020-03-04 17:00:00'</w:t>
+            </w:r>
+            <w:r>
+              <w:t xml:space="preserve">), </w:t>
+            </w:r>
+            <w:r>
+              <w:rPr>
+                <w:rStyle w:val="lg-highlight-attr"/>
+                <w:color w:val="D83713"/>
+              </w:rPr>
+              <w:t>length</w:t>
+            </w:r>
+            <w:r>
+              <w:t xml:space="preserve">: </w:t>
+            </w:r>
+            <w:r>
+              <w:rPr>
+                <w:rStyle w:val="lg-highlight-number"/>
+                <w:color w:val="016EE9"/>
+              </w:rPr>
+              <w:t>130</w:t>
+            </w:r>
+            <w:r>
+              <w:t xml:space="preserve"> },</w:t>
+            </w:r>
+          </w:p>
+        </w:tc>
+      </w:tr>
+      <w:tr>
+        <w:tc>
+          <w:tcPr>
+            <w:tcW w:w="0" w:type="auto"/>
+            <w:tcMar>
+              <w:top w:w="0" w:type="dxa"/>
+              <w:left w:w="240" w:type="dxa"/>
+              <w:bottom w:w="0" w:type="dxa"/>
+              <w:right w:w="240" w:type="dxa"/>
+            </w:tcMar>
+            <w:hideMark/>
+          </w:tcPr>
+          <w:p>
+            <w:pPr>
+              <w:rPr>
+                <w:sz w:val="24"/>
+                <w:szCs w:val="24"/>
+              </w:rPr>
+            </w:pPr>
+            <w:r>
+              <w:t xml:space="preserve">{ </w:t>
+            </w:r>
+            <w:proofErr w:type="spellStart"/>
+            <w:r>
+              <w:rPr>
+                <w:rStyle w:val="lg-highlight-attr"/>
+                <w:color w:val="D83713"/>
+              </w:rPr>
+              <w:t>userid</w:t>
+            </w:r>
+            <w:proofErr w:type="spellEnd"/>
+            <w:r>
+              <w:t xml:space="preserve">: </w:t>
+            </w:r>
+            <w:r>
+              <w:rPr>
+                <w:rStyle w:val="lg-highlight-string"/>
+                <w:b/>
+                <w:bCs/>
+                <w:color w:val="12824D"/>
+              </w:rPr>
+              <w:t>"d"</w:t>
+            </w:r>
+            <w:r>
+              <w:t xml:space="preserve">, </w:t>
+            </w:r>
+            <w:r>
+              <w:rPr>
+                <w:rStyle w:val="lg-highlight-attr"/>
+                <w:color w:val="D83713"/>
+              </w:rPr>
+              <w:t>start</w:t>
+            </w:r>
+            <w:r>
+              <w:t xml:space="preserve">: </w:t>
+            </w:r>
+            <w:proofErr w:type="spellStart"/>
+            <w:r>
+              <w:t>ISODate</w:t>
+            </w:r>
+            <w:proofErr w:type="spellEnd"/>
+            <w:r>
+              <w:t>(</w:t>
+            </w:r>
+            <w:r>
+              <w:rPr>
+                <w:rStyle w:val="lg-highlight-string"/>
+                <w:b/>
+                <w:bCs/>
+                <w:color w:val="12824D"/>
+              </w:rPr>
+              <w:t>'2020-03-04 15:37:00'</w:t>
+            </w:r>
+            <w:r>
+              <w:t xml:space="preserve">), </w:t>
+            </w:r>
+            <w:r>
+              <w:rPr>
+                <w:rStyle w:val="lg-highlight-attr"/>
+                <w:color w:val="D83713"/>
+              </w:rPr>
+              <w:t>length</w:t>
+            </w:r>
+            <w:r>
+              <w:t xml:space="preserve">: </w:t>
+            </w:r>
+            <w:r>
+              <w:rPr>
+                <w:rStyle w:val="lg-highlight-number"/>
+                <w:color w:val="016EE9"/>
+              </w:rPr>
+              <w:t>65</w:t>
+            </w:r>
+            <w:r>
+              <w:t xml:space="preserve"> }</w:t>
+            </w:r>
+          </w:p>
+        </w:tc>
+      </w:tr>
+      <w:tr>
+        <w:tc>
+          <w:tcPr>
+            <w:tcW w:w="0" w:type="auto"/>
+            <w:tcMar>
+              <w:top w:w="0" w:type="dxa"/>
+              <w:left w:w="240" w:type="dxa"/>
+              <w:bottom w:w="0" w:type="dxa"/>
+              <w:right w:w="240" w:type="dxa"/>
+            </w:tcMar>
+            <w:hideMark/>
+          </w:tcPr>
+          <w:p>
+            <w:pPr>
+              <w:rPr>
+                <w:sz w:val="24"/>
+                <w:szCs w:val="24"/>
+              </w:rPr>
+            </w:pPr>
+            <w:r>
+              <w:t>])</w:t>
+            </w:r>
+          </w:p>
+        </w:tc>
+      </w:tr>
+    </w:tbl>
+    <w:p/>
+    <w:p>
+      <w:pPr>
+        <w:pStyle w:val="Heading2"/>
+        <w:shd w:val="clear" w:color="auto" w:fill="FFFFFF"/>
+        <w:spacing w:before="360" w:after="360" w:line="360" w:lineRule="atLeast"/>
+        <w:rPr>
+          <w:rFonts w:ascii="Helvetica" w:hAnsi="Helvetica"/>
+          <w:b w:val="0"/>
+          <w:bCs w:val="0"/>
+          <w:color w:val="21313C"/>
+        </w:rPr>
+      </w:pPr>
+      <w:r>
+        <w:rPr>
+          <w:rFonts w:ascii="Helvetica" w:hAnsi="Helvetica"/>
+          <w:b w:val="0"/>
+          <w:bCs w:val="0"/>
+          <w:color w:val="21313C"/>
+        </w:rPr>
+        <w:t>Initial Map-Reduce of Current Collection</w:t>
+      </w:r>
+      <w:r>
+        <w:rPr>
+          <w:rFonts w:ascii="Helvetica" w:hAnsi="Helvetica"/>
+          <w:b w:val="0"/>
+          <w:bCs w:val="0"/>
+          <w:noProof/>
+          <w:color w:val="0000FF"/>
+          <w:sz w:val="29"/>
+          <w:szCs w:val="29"/>
+          <w:lang w:eastAsia="en-GB"/>
+        </w:rPr>
+        <mc:AlternateContent>
+          <mc:Choice Requires="wps">
+            <w:drawing>
+              <wp:inline distT="0" distB="0" distL="0" distR="0" wp14:anchorId="2E8278A2" wp14:editId="5E5AABF4">
+                <wp:extent cx="301625" cy="301625"/>
+                <wp:effectExtent l="0" t="0" r="0" b="0"/>
+                <wp:docPr id="4" name="Rectangle 4" descr="https://www.mongodb.com/docs/v5.2/assets/link.svg">
                   <a:hlinkClick xmlns:a="http://schemas.openxmlformats.org/drawingml/2006/main" r:id="rId6" tooltip="&quot;Permalink to this heading&quot;"/>
                 </wp:docPr>
                 <wp:cNvGraphicFramePr>
@@ -121,1009 +1123,7 @@
           </mc:Choice>
           <mc:Fallback>
             <w:pict>
-              <v:rect id="Rectangle 3" o:spid="_x0000_s1026" alt="Description: https://www.mongodb.com/docs/v5.2/assets/link.svg" href="https://www.mongodb.com/docs/v5.2/tutorial/perform-incremental-map-reduce/#data-setup" title="&quot;Permalink to this heading&quot;" style="width:23.75pt;height:23.75pt;visibility:visible;mso-wrap-style:square;mso-left-percent:-10001;mso-top-percent:-10001;mso-position-horizontal:absolute;mso-position-horizontal-relative:char;mso-position-vertical:absolute;mso-position-vertical-relative:line;mso-left-percent:-10001;mso-top-percent:-10001;v-text-anchor:top" o:gfxdata="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" o:button="t" filled="f" stroked="f">
-                <v:fill o:detectmouseclick="t"/>
-                <o:lock v:ext="edit" aspectratio="t"/>
-                <w10:anchorlock/>
-              </v:rect>
-            </w:pict>
-          </mc:Fallback>
-        </mc:AlternateContent>
-      </w:r>
-    </w:p>
-    <w:p>
-      <w:pPr>
-        <w:pStyle w:val="NormalWeb"/>
-        <w:shd w:val="clear" w:color="auto" w:fill="FFFFFF"/>
-        <w:spacing w:before="360" w:beforeAutospacing="0" w:after="360" w:afterAutospacing="0"/>
-        <w:rPr>
-          <w:rFonts w:ascii="Helvetica" w:hAnsi="Helvetica"/>
-          <w:color w:val="21313C"/>
-        </w:rPr>
-      </w:pPr>
-      <w:r>
-        <w:rPr>
-          <w:rFonts w:ascii="Helvetica" w:hAnsi="Helvetica"/>
-          <w:color w:val="21313C"/>
-        </w:rPr>
-        <w:t>The </w:t>
-      </w:r>
-      <w:proofErr w:type="spellStart"/>
-      <w:r>
-        <w:rPr>
-          <w:rStyle w:val="HTMLCode"/>
-          <w:color w:val="21313C"/>
-          <w:bdr w:val="single" w:sz="6" w:space="0" w:color="B8C4C2" w:frame="1"/>
-          <w:shd w:val="clear" w:color="auto" w:fill="F9FBFA"/>
-        </w:rPr>
-        <w:t>usersessions</w:t>
-      </w:r>
-      <w:proofErr w:type="spellEnd"/>
-      <w:r>
-        <w:rPr>
-          <w:rFonts w:ascii="Helvetica" w:hAnsi="Helvetica"/>
-          <w:color w:val="21313C"/>
-        </w:rPr>
-        <w:t> collection contains documents that log users' sessions each day, for example:</w:t>
-      </w:r>
-    </w:p>
-    <w:tbl>
-      <w:tblPr>
-        <w:tblW w:w="10560" w:type="dxa"/>
-        <w:tblCellMar>
-          <w:top w:w="15" w:type="dxa"/>
-          <w:left w:w="15" w:type="dxa"/>
-          <w:bottom w:w="15" w:type="dxa"/>
-          <w:right w:w="15" w:type="dxa"/>
-        </w:tblCellMar>
-        <w:tblLook w:val="04A0" w:firstRow="1" w:lastRow="0" w:firstColumn="1" w:lastColumn="0" w:noHBand="0" w:noVBand="1"/>
-      </w:tblPr>
-      <w:tblGrid>
-        <w:gridCol w:w="10560"/>
-      </w:tblGrid>
-      <w:tr>
-        <w:tc>
-          <w:tcPr>
-            <w:tcW w:w="0" w:type="auto"/>
-            <w:tcMar>
-              <w:top w:w="0" w:type="dxa"/>
-              <w:left w:w="240" w:type="dxa"/>
-              <w:bottom w:w="0" w:type="dxa"/>
-              <w:right w:w="240" w:type="dxa"/>
-            </w:tcMar>
-            <w:hideMark/>
-          </w:tcPr>
-          <w:p>
-            <w:pPr>
-              <w:rPr>
-                <w:sz w:val="24"/>
-                <w:szCs w:val="24"/>
-              </w:rPr>
-            </w:pPr>
-            <w:proofErr w:type="spellStart"/>
-            <w:r>
-              <w:t>db.usersessions.insertMany</w:t>
-            </w:r>
-            <w:proofErr w:type="spellEnd"/>
-            <w:r>
-              <w:t>([</w:t>
-            </w:r>
-          </w:p>
-        </w:tc>
-      </w:tr>
-      <w:tr>
-        <w:tc>
-          <w:tcPr>
-            <w:tcW w:w="0" w:type="auto"/>
-            <w:tcMar>
-              <w:top w:w="0" w:type="dxa"/>
-              <w:left w:w="240" w:type="dxa"/>
-              <w:bottom w:w="0" w:type="dxa"/>
-              <w:right w:w="240" w:type="dxa"/>
-            </w:tcMar>
-            <w:hideMark/>
-          </w:tcPr>
-          <w:p>
-            <w:pPr>
-              <w:rPr>
-                <w:sz w:val="24"/>
-                <w:szCs w:val="24"/>
-              </w:rPr>
-            </w:pPr>
-            <w:r>
-              <w:t xml:space="preserve">{ </w:t>
-            </w:r>
-            <w:proofErr w:type="spellStart"/>
-            <w:r>
-              <w:rPr>
-                <w:rStyle w:val="lg-highlight-attr"/>
-                <w:color w:val="D83713"/>
-              </w:rPr>
-              <w:t>userid</w:t>
-            </w:r>
-            <w:proofErr w:type="spellEnd"/>
-            <w:r>
-              <w:t xml:space="preserve">: </w:t>
-            </w:r>
-            <w:r>
-              <w:rPr>
-                <w:rStyle w:val="lg-highlight-string"/>
-                <w:b/>
-                <w:bCs/>
-                <w:color w:val="12824D"/>
-              </w:rPr>
-              <w:t>"a"</w:t>
-            </w:r>
-            <w:r>
-              <w:t xml:space="preserve">, </w:t>
-            </w:r>
-            <w:r>
-              <w:rPr>
-                <w:rStyle w:val="lg-highlight-attr"/>
-                <w:color w:val="D83713"/>
-              </w:rPr>
-              <w:t>start</w:t>
-            </w:r>
-            <w:r>
-              <w:t xml:space="preserve">: </w:t>
-            </w:r>
-            <w:proofErr w:type="spellStart"/>
-            <w:r>
-              <w:t>ISODate</w:t>
-            </w:r>
-            <w:proofErr w:type="spellEnd"/>
-            <w:r>
-              <w:t>(</w:t>
-            </w:r>
-            <w:r>
-              <w:rPr>
-                <w:rStyle w:val="lg-highlight-string"/>
-                <w:b/>
-                <w:bCs/>
-                <w:color w:val="12824D"/>
-              </w:rPr>
-              <w:t>'2020-03-03 14:17:00'</w:t>
-            </w:r>
-            <w:r>
-              <w:t xml:space="preserve">), </w:t>
-            </w:r>
-            <w:r>
-              <w:rPr>
-                <w:rStyle w:val="lg-highlight-attr"/>
-                <w:color w:val="D83713"/>
-              </w:rPr>
-              <w:t>length</w:t>
-            </w:r>
-            <w:r>
-              <w:t xml:space="preserve">: </w:t>
-            </w:r>
-            <w:r>
-              <w:rPr>
-                <w:rStyle w:val="lg-highlight-number"/>
-                <w:color w:val="016EE9"/>
-              </w:rPr>
-              <w:t>95</w:t>
-            </w:r>
-            <w:r>
-              <w:t xml:space="preserve"> },</w:t>
-            </w:r>
-          </w:p>
-        </w:tc>
-      </w:tr>
-      <w:tr>
-        <w:tc>
-          <w:tcPr>
-            <w:tcW w:w="0" w:type="auto"/>
-            <w:tcMar>
-              <w:top w:w="0" w:type="dxa"/>
-              <w:left w:w="240" w:type="dxa"/>
-              <w:bottom w:w="0" w:type="dxa"/>
-              <w:right w:w="240" w:type="dxa"/>
-            </w:tcMar>
-            <w:hideMark/>
-          </w:tcPr>
-          <w:p>
-            <w:pPr>
-              <w:rPr>
-                <w:sz w:val="24"/>
-                <w:szCs w:val="24"/>
-              </w:rPr>
-            </w:pPr>
-            <w:r>
-              <w:t xml:space="preserve">{ </w:t>
-            </w:r>
-            <w:proofErr w:type="spellStart"/>
-            <w:r>
-              <w:rPr>
-                <w:rStyle w:val="lg-highlight-attr"/>
-                <w:color w:val="D83713"/>
-              </w:rPr>
-              <w:t>userid</w:t>
-            </w:r>
-            <w:proofErr w:type="spellEnd"/>
-            <w:r>
-              <w:t xml:space="preserve">: </w:t>
-            </w:r>
-            <w:r>
-              <w:rPr>
-                <w:rStyle w:val="lg-highlight-string"/>
-                <w:b/>
-                <w:bCs/>
-                <w:color w:val="12824D"/>
-              </w:rPr>
-              <w:t>"b"</w:t>
-            </w:r>
-            <w:r>
-              <w:t xml:space="preserve">, </w:t>
-            </w:r>
-            <w:r>
-              <w:rPr>
-                <w:rStyle w:val="lg-highlight-attr"/>
-                <w:color w:val="D83713"/>
-              </w:rPr>
-              <w:t>start</w:t>
-            </w:r>
-            <w:r>
-              <w:t xml:space="preserve">: </w:t>
-            </w:r>
-            <w:proofErr w:type="spellStart"/>
-            <w:r>
-              <w:t>ISODate</w:t>
-            </w:r>
-            <w:proofErr w:type="spellEnd"/>
-            <w:r>
-              <w:t>(</w:t>
-            </w:r>
-            <w:r>
-              <w:rPr>
-                <w:rStyle w:val="lg-highlight-string"/>
-                <w:b/>
-                <w:bCs/>
-                <w:color w:val="12824D"/>
-              </w:rPr>
-              <w:t>'2020-03-03 14:23:00'</w:t>
-            </w:r>
-            <w:r>
-              <w:t xml:space="preserve">), </w:t>
-            </w:r>
-            <w:r>
-              <w:rPr>
-                <w:rStyle w:val="lg-highlight-attr"/>
-                <w:color w:val="D83713"/>
-              </w:rPr>
-              <w:t>length</w:t>
-            </w:r>
-            <w:r>
-              <w:t xml:space="preserve">: </w:t>
-            </w:r>
-            <w:r>
-              <w:rPr>
-                <w:rStyle w:val="lg-highlight-number"/>
-                <w:color w:val="016EE9"/>
-              </w:rPr>
-              <w:t>110</w:t>
-            </w:r>
-            <w:r>
-              <w:t xml:space="preserve"> },</w:t>
-            </w:r>
-          </w:p>
-        </w:tc>
-      </w:tr>
-      <w:tr>
-        <w:tc>
-          <w:tcPr>
-            <w:tcW w:w="0" w:type="auto"/>
-            <w:tcMar>
-              <w:top w:w="0" w:type="dxa"/>
-              <w:left w:w="240" w:type="dxa"/>
-              <w:bottom w:w="0" w:type="dxa"/>
-              <w:right w:w="240" w:type="dxa"/>
-            </w:tcMar>
-            <w:hideMark/>
-          </w:tcPr>
-          <w:p>
-            <w:pPr>
-              <w:rPr>
-                <w:sz w:val="24"/>
-                <w:szCs w:val="24"/>
-              </w:rPr>
-            </w:pPr>
-            <w:r>
-              <w:t xml:space="preserve">{ </w:t>
-            </w:r>
-            <w:proofErr w:type="spellStart"/>
-            <w:r>
-              <w:rPr>
-                <w:rStyle w:val="lg-highlight-attr"/>
-                <w:color w:val="D83713"/>
-              </w:rPr>
-              <w:t>userid</w:t>
-            </w:r>
-            <w:proofErr w:type="spellEnd"/>
-            <w:r>
-              <w:t xml:space="preserve">: </w:t>
-            </w:r>
-            <w:r>
-              <w:rPr>
-                <w:rStyle w:val="lg-highlight-string"/>
-                <w:b/>
-                <w:bCs/>
-                <w:color w:val="12824D"/>
-              </w:rPr>
-              <w:t>"c"</w:t>
-            </w:r>
-            <w:r>
-              <w:t xml:space="preserve">, </w:t>
-            </w:r>
-            <w:r>
-              <w:rPr>
-                <w:rStyle w:val="lg-highlight-attr"/>
-                <w:color w:val="D83713"/>
-              </w:rPr>
-              <w:t>start</w:t>
-            </w:r>
-            <w:r>
-              <w:t xml:space="preserve">: </w:t>
-            </w:r>
-            <w:proofErr w:type="spellStart"/>
-            <w:r>
-              <w:t>ISODate</w:t>
-            </w:r>
-            <w:proofErr w:type="spellEnd"/>
-            <w:r>
-              <w:t>(</w:t>
-            </w:r>
-            <w:r>
-              <w:rPr>
-                <w:rStyle w:val="lg-highlight-string"/>
-                <w:b/>
-                <w:bCs/>
-                <w:color w:val="12824D"/>
-              </w:rPr>
-              <w:t>'2020-03-03 15:02:00'</w:t>
-            </w:r>
-            <w:r>
-              <w:t xml:space="preserve">), </w:t>
-            </w:r>
-            <w:r>
-              <w:rPr>
-                <w:rStyle w:val="lg-highlight-attr"/>
-                <w:color w:val="D83713"/>
-              </w:rPr>
-              <w:t>length</w:t>
-            </w:r>
-            <w:r>
-              <w:t xml:space="preserve">: </w:t>
-            </w:r>
-            <w:r>
-              <w:rPr>
-                <w:rStyle w:val="lg-highlight-number"/>
-                <w:color w:val="016EE9"/>
-              </w:rPr>
-              <w:t>120</w:t>
-            </w:r>
-            <w:r>
-              <w:t xml:space="preserve"> },</w:t>
-            </w:r>
-          </w:p>
-        </w:tc>
-      </w:tr>
-      <w:tr>
-        <w:tc>
-          <w:tcPr>
-            <w:tcW w:w="0" w:type="auto"/>
-            <w:tcMar>
-              <w:top w:w="0" w:type="dxa"/>
-              <w:left w:w="240" w:type="dxa"/>
-              <w:bottom w:w="0" w:type="dxa"/>
-              <w:right w:w="240" w:type="dxa"/>
-            </w:tcMar>
-            <w:hideMark/>
-          </w:tcPr>
-          <w:p>
-            <w:pPr>
-              <w:rPr>
-                <w:sz w:val="24"/>
-                <w:szCs w:val="24"/>
-              </w:rPr>
-            </w:pPr>
-            <w:r>
-              <w:t xml:space="preserve">{ </w:t>
-            </w:r>
-            <w:proofErr w:type="spellStart"/>
-            <w:r>
-              <w:rPr>
-                <w:rStyle w:val="lg-highlight-attr"/>
-                <w:color w:val="D83713"/>
-              </w:rPr>
-              <w:t>userid</w:t>
-            </w:r>
-            <w:proofErr w:type="spellEnd"/>
-            <w:r>
-              <w:t xml:space="preserve">: </w:t>
-            </w:r>
-            <w:r>
-              <w:rPr>
-                <w:rStyle w:val="lg-highlight-string"/>
-                <w:b/>
-                <w:bCs/>
-                <w:color w:val="12824D"/>
-              </w:rPr>
-              <w:t>"d"</w:t>
-            </w:r>
-            <w:r>
-              <w:t xml:space="preserve">, </w:t>
-            </w:r>
-            <w:r>
-              <w:rPr>
-                <w:rStyle w:val="lg-highlight-attr"/>
-                <w:color w:val="D83713"/>
-              </w:rPr>
-              <w:t>start</w:t>
-            </w:r>
-            <w:r>
-              <w:t xml:space="preserve">: </w:t>
-            </w:r>
-            <w:proofErr w:type="spellStart"/>
-            <w:r>
-              <w:t>ISODate</w:t>
-            </w:r>
-            <w:proofErr w:type="spellEnd"/>
-            <w:r>
-              <w:t>(</w:t>
-            </w:r>
-            <w:r>
-              <w:rPr>
-                <w:rStyle w:val="lg-highlight-string"/>
-                <w:b/>
-                <w:bCs/>
-                <w:color w:val="12824D"/>
-              </w:rPr>
-              <w:t>'2020-03-03 16:45:00'</w:t>
-            </w:r>
-            <w:r>
-              <w:t xml:space="preserve">), </w:t>
-            </w:r>
-            <w:r>
-              <w:rPr>
-                <w:rStyle w:val="lg-highlight-attr"/>
-                <w:color w:val="D83713"/>
-              </w:rPr>
-              <w:t>length</w:t>
-            </w:r>
-            <w:r>
-              <w:t xml:space="preserve">: </w:t>
-            </w:r>
-            <w:r>
-              <w:rPr>
-                <w:rStyle w:val="lg-highlight-number"/>
-                <w:color w:val="016EE9"/>
-              </w:rPr>
-              <w:t>45</w:t>
-            </w:r>
-            <w:r>
-              <w:t xml:space="preserve"> },</w:t>
-            </w:r>
-          </w:p>
-        </w:tc>
-      </w:tr>
-      <w:tr>
-        <w:tc>
-          <w:tcPr>
-            <w:tcW w:w="0" w:type="auto"/>
-            <w:tcMar>
-              <w:top w:w="0" w:type="dxa"/>
-              <w:left w:w="240" w:type="dxa"/>
-              <w:bottom w:w="0" w:type="dxa"/>
-              <w:right w:w="240" w:type="dxa"/>
-            </w:tcMar>
-            <w:hideMark/>
-          </w:tcPr>
-          <w:p>
-            <w:pPr>
-              <w:rPr>
-                <w:sz w:val="24"/>
-                <w:szCs w:val="24"/>
-              </w:rPr>
-            </w:pPr>
-            <w:r>
-              <w:t xml:space="preserve">{ </w:t>
-            </w:r>
-            <w:proofErr w:type="spellStart"/>
-            <w:r>
-              <w:rPr>
-                <w:rStyle w:val="lg-highlight-attr"/>
-                <w:color w:val="D83713"/>
-              </w:rPr>
-              <w:t>userid</w:t>
-            </w:r>
-            <w:proofErr w:type="spellEnd"/>
-            <w:r>
-              <w:t xml:space="preserve">: </w:t>
-            </w:r>
-            <w:r>
-              <w:rPr>
-                <w:rStyle w:val="lg-highlight-string"/>
-                <w:b/>
-                <w:bCs/>
-                <w:color w:val="12824D"/>
-              </w:rPr>
-              <w:t>"a"</w:t>
-            </w:r>
-            <w:r>
-              <w:t xml:space="preserve">, </w:t>
-            </w:r>
-            <w:r>
-              <w:rPr>
-                <w:rStyle w:val="lg-highlight-attr"/>
-                <w:color w:val="D83713"/>
-              </w:rPr>
-              <w:t>start</w:t>
-            </w:r>
-            <w:r>
-              <w:t xml:space="preserve">: </w:t>
-            </w:r>
-            <w:proofErr w:type="spellStart"/>
-            <w:r>
-              <w:t>ISODate</w:t>
-            </w:r>
-            <w:proofErr w:type="spellEnd"/>
-            <w:r>
-              <w:t>(</w:t>
-            </w:r>
-            <w:r>
-              <w:rPr>
-                <w:rStyle w:val="lg-highlight-string"/>
-                <w:b/>
-                <w:bCs/>
-                <w:color w:val="12824D"/>
-              </w:rPr>
-              <w:t>'2020-03-04 11:05:00'</w:t>
-            </w:r>
-            <w:r>
-              <w:t xml:space="preserve">), </w:t>
-            </w:r>
-            <w:r>
-              <w:rPr>
-                <w:rStyle w:val="lg-highlight-attr"/>
-                <w:color w:val="D83713"/>
-              </w:rPr>
-              <w:t>length</w:t>
-            </w:r>
-            <w:r>
-              <w:t xml:space="preserve">: </w:t>
-            </w:r>
-            <w:r>
-              <w:rPr>
-                <w:rStyle w:val="lg-highlight-number"/>
-                <w:color w:val="016EE9"/>
-              </w:rPr>
-              <w:t>105</w:t>
-            </w:r>
-            <w:r>
-              <w:t xml:space="preserve"> },</w:t>
-            </w:r>
-          </w:p>
-        </w:tc>
-      </w:tr>
-      <w:tr>
-        <w:tc>
-          <w:tcPr>
-            <w:tcW w:w="0" w:type="auto"/>
-            <w:tcMar>
-              <w:top w:w="0" w:type="dxa"/>
-              <w:left w:w="240" w:type="dxa"/>
-              <w:bottom w:w="0" w:type="dxa"/>
-              <w:right w:w="240" w:type="dxa"/>
-            </w:tcMar>
-            <w:hideMark/>
-          </w:tcPr>
-          <w:p>
-            <w:pPr>
-              <w:rPr>
-                <w:sz w:val="24"/>
-                <w:szCs w:val="24"/>
-              </w:rPr>
-            </w:pPr>
-            <w:r>
-              <w:t xml:space="preserve">{ </w:t>
-            </w:r>
-            <w:proofErr w:type="spellStart"/>
-            <w:r>
-              <w:rPr>
-                <w:rStyle w:val="lg-highlight-attr"/>
-                <w:color w:val="D83713"/>
-              </w:rPr>
-              <w:t>userid</w:t>
-            </w:r>
-            <w:proofErr w:type="spellEnd"/>
-            <w:r>
-              <w:t xml:space="preserve">: </w:t>
-            </w:r>
-            <w:r>
-              <w:rPr>
-                <w:rStyle w:val="lg-highlight-string"/>
-                <w:b/>
-                <w:bCs/>
-                <w:color w:val="12824D"/>
-              </w:rPr>
-              <w:t>"b"</w:t>
-            </w:r>
-            <w:r>
-              <w:t xml:space="preserve">, </w:t>
-            </w:r>
-            <w:r>
-              <w:rPr>
-                <w:rStyle w:val="lg-highlight-attr"/>
-                <w:color w:val="D83713"/>
-              </w:rPr>
-              <w:t>start</w:t>
-            </w:r>
-            <w:r>
-              <w:t xml:space="preserve">: </w:t>
-            </w:r>
-            <w:proofErr w:type="spellStart"/>
-            <w:r>
-              <w:t>ISODate</w:t>
-            </w:r>
-            <w:proofErr w:type="spellEnd"/>
-            <w:r>
-              <w:t>(</w:t>
-            </w:r>
-            <w:r>
-              <w:rPr>
-                <w:rStyle w:val="lg-highlight-string"/>
-                <w:b/>
-                <w:bCs/>
-                <w:color w:val="12824D"/>
-              </w:rPr>
-              <w:t>'2020-03-04 13:14:00'</w:t>
-            </w:r>
-            <w:r>
-              <w:t xml:space="preserve">), </w:t>
-            </w:r>
-            <w:r>
-              <w:rPr>
-                <w:rStyle w:val="lg-highlight-attr"/>
-                <w:color w:val="D83713"/>
-              </w:rPr>
-              <w:t>length</w:t>
-            </w:r>
-            <w:r>
-              <w:t xml:space="preserve">: </w:t>
-            </w:r>
-            <w:r>
-              <w:rPr>
-                <w:rStyle w:val="lg-highlight-number"/>
-                <w:color w:val="016EE9"/>
-              </w:rPr>
-              <w:t>120</w:t>
-            </w:r>
-            <w:r>
-              <w:t xml:space="preserve"> },</w:t>
-            </w:r>
-          </w:p>
-        </w:tc>
-      </w:tr>
-      <w:tr>
-        <w:tc>
-          <w:tcPr>
-            <w:tcW w:w="0" w:type="auto"/>
-            <w:tcMar>
-              <w:top w:w="0" w:type="dxa"/>
-              <w:left w:w="240" w:type="dxa"/>
-              <w:bottom w:w="0" w:type="dxa"/>
-              <w:right w:w="240" w:type="dxa"/>
-            </w:tcMar>
-            <w:hideMark/>
-          </w:tcPr>
-          <w:p>
-            <w:pPr>
-              <w:rPr>
-                <w:sz w:val="24"/>
-                <w:szCs w:val="24"/>
-              </w:rPr>
-            </w:pPr>
-            <w:r>
-              <w:t xml:space="preserve">{ </w:t>
-            </w:r>
-            <w:proofErr w:type="spellStart"/>
-            <w:r>
-              <w:rPr>
-                <w:rStyle w:val="lg-highlight-attr"/>
-                <w:color w:val="D83713"/>
-              </w:rPr>
-              <w:t>userid</w:t>
-            </w:r>
-            <w:proofErr w:type="spellEnd"/>
-            <w:r>
-              <w:t xml:space="preserve">: </w:t>
-            </w:r>
-            <w:r>
-              <w:rPr>
-                <w:rStyle w:val="lg-highlight-string"/>
-                <w:b/>
-                <w:bCs/>
-                <w:color w:val="12824D"/>
-              </w:rPr>
-              <w:t>"c"</w:t>
-            </w:r>
-            <w:r>
-              <w:t xml:space="preserve">, </w:t>
-            </w:r>
-            <w:r>
-              <w:rPr>
-                <w:rStyle w:val="lg-highlight-attr"/>
-                <w:color w:val="D83713"/>
-              </w:rPr>
-              <w:t>start</w:t>
-            </w:r>
-            <w:r>
-              <w:t xml:space="preserve">: </w:t>
-            </w:r>
-            <w:proofErr w:type="spellStart"/>
-            <w:r>
-              <w:t>ISODate</w:t>
-            </w:r>
-            <w:proofErr w:type="spellEnd"/>
-            <w:r>
-              <w:t>(</w:t>
-            </w:r>
-            <w:r>
-              <w:rPr>
-                <w:rStyle w:val="lg-highlight-string"/>
-                <w:b/>
-                <w:bCs/>
-                <w:color w:val="12824D"/>
-              </w:rPr>
-              <w:t>'2020-03-04 17:00:00'</w:t>
-            </w:r>
-            <w:r>
-              <w:t xml:space="preserve">), </w:t>
-            </w:r>
-            <w:r>
-              <w:rPr>
-                <w:rStyle w:val="lg-highlight-attr"/>
-                <w:color w:val="D83713"/>
-              </w:rPr>
-              <w:t>length</w:t>
-            </w:r>
-            <w:r>
-              <w:t xml:space="preserve">: </w:t>
-            </w:r>
-            <w:r>
-              <w:rPr>
-                <w:rStyle w:val="lg-highlight-number"/>
-                <w:color w:val="016EE9"/>
-              </w:rPr>
-              <w:t>130</w:t>
-            </w:r>
-            <w:r>
-              <w:t xml:space="preserve"> },</w:t>
-            </w:r>
-          </w:p>
-        </w:tc>
-      </w:tr>
-      <w:tr>
-        <w:tc>
-          <w:tcPr>
-            <w:tcW w:w="0" w:type="auto"/>
-            <w:tcMar>
-              <w:top w:w="0" w:type="dxa"/>
-              <w:left w:w="240" w:type="dxa"/>
-              <w:bottom w:w="0" w:type="dxa"/>
-              <w:right w:w="240" w:type="dxa"/>
-            </w:tcMar>
-            <w:hideMark/>
-          </w:tcPr>
-          <w:p>
-            <w:pPr>
-              <w:rPr>
-                <w:sz w:val="24"/>
-                <w:szCs w:val="24"/>
-              </w:rPr>
-            </w:pPr>
-            <w:r>
-              <w:t xml:space="preserve">{ </w:t>
-            </w:r>
-            <w:proofErr w:type="spellStart"/>
-            <w:r>
-              <w:rPr>
-                <w:rStyle w:val="lg-highlight-attr"/>
-                <w:color w:val="D83713"/>
-              </w:rPr>
-              <w:t>userid</w:t>
-            </w:r>
-            <w:proofErr w:type="spellEnd"/>
-            <w:r>
-              <w:t xml:space="preserve">: </w:t>
-            </w:r>
-            <w:r>
-              <w:rPr>
-                <w:rStyle w:val="lg-highlight-string"/>
-                <w:b/>
-                <w:bCs/>
-                <w:color w:val="12824D"/>
-              </w:rPr>
-              <w:t>"d"</w:t>
-            </w:r>
-            <w:r>
-              <w:t xml:space="preserve">, </w:t>
-            </w:r>
-            <w:r>
-              <w:rPr>
-                <w:rStyle w:val="lg-highlight-attr"/>
-                <w:color w:val="D83713"/>
-              </w:rPr>
-              <w:t>start</w:t>
-            </w:r>
-            <w:r>
-              <w:t xml:space="preserve">: </w:t>
-            </w:r>
-            <w:proofErr w:type="spellStart"/>
-            <w:r>
-              <w:t>ISODate</w:t>
-            </w:r>
-            <w:proofErr w:type="spellEnd"/>
-            <w:r>
-              <w:t>(</w:t>
-            </w:r>
-            <w:r>
-              <w:rPr>
-                <w:rStyle w:val="lg-highlight-string"/>
-                <w:b/>
-                <w:bCs/>
-                <w:color w:val="12824D"/>
-              </w:rPr>
-              <w:t>'2020-03-04 15:37:00'</w:t>
-            </w:r>
-            <w:r>
-              <w:t xml:space="preserve">), </w:t>
-            </w:r>
-            <w:r>
-              <w:rPr>
-                <w:rStyle w:val="lg-highlight-attr"/>
-                <w:color w:val="D83713"/>
-              </w:rPr>
-              <w:t>length</w:t>
-            </w:r>
-            <w:r>
-              <w:t xml:space="preserve">: </w:t>
-            </w:r>
-            <w:r>
-              <w:rPr>
-                <w:rStyle w:val="lg-highlight-number"/>
-                <w:color w:val="016EE9"/>
-              </w:rPr>
-              <w:t>65</w:t>
-            </w:r>
-            <w:r>
-              <w:t xml:space="preserve"> }</w:t>
-            </w:r>
-          </w:p>
-        </w:tc>
-      </w:tr>
-      <w:tr>
-        <w:tc>
-          <w:tcPr>
-            <w:tcW w:w="0" w:type="auto"/>
-            <w:tcMar>
-              <w:top w:w="0" w:type="dxa"/>
-              <w:left w:w="240" w:type="dxa"/>
-              <w:bottom w:w="0" w:type="dxa"/>
-              <w:right w:w="240" w:type="dxa"/>
-            </w:tcMar>
-            <w:hideMark/>
-          </w:tcPr>
-          <w:p>
-            <w:pPr>
-              <w:rPr>
-                <w:sz w:val="24"/>
-                <w:szCs w:val="24"/>
-              </w:rPr>
-            </w:pPr>
-            <w:r>
-              <w:t>])</w:t>
-            </w:r>
-          </w:p>
-        </w:tc>
-      </w:tr>
-    </w:tbl>
-    <w:p/>
-    <w:p>
-      <w:pPr>
-        <w:pStyle w:val="Heading2"/>
-        <w:shd w:val="clear" w:color="auto" w:fill="FFFFFF"/>
-        <w:spacing w:before="360" w:after="360" w:line="360" w:lineRule="atLeast"/>
-        <w:rPr>
-          <w:rFonts w:ascii="Helvetica" w:hAnsi="Helvetica"/>
-          <w:b w:val="0"/>
-          <w:bCs w:val="0"/>
-          <w:color w:val="21313C"/>
-        </w:rPr>
-      </w:pPr>
-      <w:r>
-        <w:rPr>
-          <w:rFonts w:ascii="Helvetica" w:hAnsi="Helvetica"/>
-          <w:b w:val="0"/>
-          <w:bCs w:val="0"/>
-          <w:color w:val="21313C"/>
-        </w:rPr>
-        <w:t>Initial Map-Reduce of Current Collection</w:t>
-      </w:r>
-      <w:r>
-        <w:rPr>
-          <w:rFonts w:ascii="Helvetica" w:hAnsi="Helvetica"/>
-          <w:b w:val="0"/>
-          <w:bCs w:val="0"/>
-          <w:noProof/>
-          <w:color w:val="0000FF"/>
-          <w:sz w:val="29"/>
-          <w:szCs w:val="29"/>
-          <w:lang w:eastAsia="en-GB"/>
-        </w:rPr>
-        <mc:AlternateContent>
-          <mc:Choice Requires="wps">
-            <w:drawing>
-              <wp:inline distT="0" distB="0" distL="0" distR="0">
-                <wp:extent cx="301625" cy="301625"/>
-                <wp:effectExtent l="0" t="0" r="0" b="0"/>
-                <wp:docPr id="4" name="Rectangle 4" descr="https://www.mongodb.com/docs/v5.2/assets/link.svg">
-                  <a:hlinkClick xmlns:a="http://schemas.openxmlformats.org/drawingml/2006/main" r:id="rId7" tooltip="&quot;Permalink to this heading&quot;"/>
-                </wp:docPr>
-                <wp:cNvGraphicFramePr>
-                  <a:graphicFrameLocks xmlns:a="http://schemas.openxmlformats.org/drawingml/2006/main" noChangeAspect="1"/>
-                </wp:cNvGraphicFramePr>
-                <a:graphic xmlns:a="http://schemas.openxmlformats.org/drawingml/2006/main">
-                  <a:graphicData uri="http://schemas.microsoft.com/office/word/2010/wordprocessingShape">
-                    <wps:wsp>
-                      <wps:cNvSpPr>
-                        <a:spLocks noChangeAspect="1" noChangeArrowheads="1"/>
-                      </wps:cNvSpPr>
-                      <wps:spPr bwMode="auto">
-                        <a:xfrm>
-                          <a:off x="0" y="0"/>
-                          <a:ext cx="301625" cy="301625"/>
-                        </a:xfrm>
-                        <a:prstGeom prst="rect">
-                          <a:avLst/>
-                        </a:prstGeom>
-                        <a:noFill/>
-                        <a:ln>
-                          <a:noFill/>
-                        </a:ln>
-                        <a:extLst>
-                          <a:ext uri="{909E8E84-426E-40DD-AFC4-6F175D3DCCD1}">
-                            <a14:hiddenFill xmlns:a14="http://schemas.microsoft.com/office/drawing/2010/main">
-                              <a:solidFill>
-                                <a:srgbClr val="FFFFFF"/>
-                              </a:solidFill>
-                            </a14:hiddenFill>
-                          </a:ext>
-                          <a:ext uri="{91240B29-F687-4F45-9708-019B960494DF}">
-                            <a14:hiddenLine xmlns:a14="http://schemas.microsoft.com/office/drawing/2010/main" w="9525">
-                              <a:solidFill>
-                                <a:srgbClr val="000000"/>
-                              </a:solidFill>
-                              <a:miter lim="800000"/>
-                              <a:headEnd/>
-                              <a:tailEnd/>
-                            </a14:hiddenLine>
-                          </a:ext>
-                        </a:extLst>
-                      </wps:spPr>
-                      <wps:bodyPr rot="0" vert="horz" wrap="square" lIns="91440" tIns="45720" rIns="91440" bIns="45720" anchor="t" anchorCtr="0" upright="1">
-                        <a:noAutofit/>
-                      </wps:bodyPr>
-                    </wps:wsp>
-                  </a:graphicData>
-                </a:graphic>
-              </wp:inline>
-            </w:drawing>
-          </mc:Choice>
-          <mc:Fallback>
-            <w:pict>
-              <v:rect id="Rectangle 4" o:spid="_x0000_s1026" alt="Description: https://www.mongodb.com/docs/v5.2/assets/link.svg" href="https://www.mongodb.com/docs/v5.2/tutorial/perform-incremental-map-reduce/#initial-map-reduce-of-current-collection" title="&quot;Permalink to this heading&quot;" style="width:23.75pt;height:23.75pt;visibility:visible;mso-wrap-style:square;mso-left-percent:-10001;mso-top-percent:-10001;mso-position-horizontal:absolute;mso-position-horizontal-relative:char;mso-position-vertical:absolute;mso-position-vertical-relative:line;mso-left-percent:-10001;mso-top-percent:-10001;v-text-anchor:top" o:gfxdata="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" o:button="t" filled="f" stroked="f">
+              <v:rect w14:anchorId="1C7125AA" id="Rectangle 4" o:spid="_x0000_s1026" alt="https://www.mongodb.com/docs/v5.2/assets/link.svg" href="https://www.mongodb.com/docs/v5.2/tutorial/perform-incremental-map-reduce/#initial-map-reduce-of-current-collection" title="&quot;Permalink to this heading&quot;" style="width:23.75pt;height:23.75pt;visibility:visible;mso-wrap-style:square;mso-left-percent:-10001;mso-top-percent:-10001;mso-position-horizontal:absolute;mso-position-horizontal-relative:char;mso-position-vertical:absolute;mso-position-vertical-relative:line;mso-left-percent:-10001;mso-top-percent:-10001;v-text-anchor:top" o:gfxdata="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" o:button="t" filled="f" stroked="f">
                 <v:fill o:detectmouseclick="t"/>
                 <o:lock v:ext="edit" aspectratio="t"/>
                 <w10:anchorlock/>
@@ -1289,7 +1289,6 @@
                 <w:szCs w:val="24"/>
               </w:rPr>
             </w:pPr>
-            <w:proofErr w:type="spellStart"/>
             <w:r>
               <w:rPr>
                 <w:rStyle w:val="lg-highlight-keyword"/>
@@ -1297,7 +1296,6 @@
               </w:rPr>
               <w:t>var</w:t>
             </w:r>
-            <w:proofErr w:type="spellEnd"/>
             <w:r>
               <w:t xml:space="preserve"> </w:t>
             </w:r>
@@ -1347,7 +1345,6 @@
                 <w:szCs w:val="24"/>
               </w:rPr>
             </w:pPr>
-            <w:proofErr w:type="spellStart"/>
             <w:r>
               <w:rPr>
                 <w:rStyle w:val="lg-highlight-keyword"/>
@@ -1355,7 +1352,6 @@
               </w:rPr>
               <w:t>var</w:t>
             </w:r>
-            <w:proofErr w:type="spellEnd"/>
             <w:r>
               <w:t xml:space="preserve"> key = </w:t>
             </w:r>
@@ -1396,7 +1392,6 @@
                 <w:szCs w:val="24"/>
               </w:rPr>
             </w:pPr>
-            <w:proofErr w:type="spellStart"/>
             <w:r>
               <w:rPr>
                 <w:rStyle w:val="lg-highlight-keyword"/>
@@ -1404,7 +1399,6 @@
               </w:rPr>
               <w:t>var</w:t>
             </w:r>
-            <w:proofErr w:type="spellEnd"/>
             <w:r>
               <w:t xml:space="preserve"> value = { </w:t>
             </w:r>
@@ -1571,8 +1565,6 @@
           <w:lang w:eastAsia="en-GB"/>
         </w:rPr>
       </w:pPr>
-      <w:bookmarkStart w:id="0" w:name="_GoBack"/>
-      <w:bookmarkEnd w:id="0"/>
       <w:r>
         <w:rPr>
           <w:rFonts w:ascii="Helvetica" w:eastAsia="Times New Roman" w:hAnsi="Helvetica" w:cs="Times New Roman"/>
@@ -1673,7 +1665,6 @@
         </w:rPr>
         <w:t>, and the </w:t>
       </w:r>
-      <w:proofErr w:type="gramStart"/>
       <w:r>
         <w:rPr>
           <w:rFonts w:ascii="Courier New" w:eastAsia="Times New Roman" w:hAnsi="Courier New" w:cs="Courier New"/>
@@ -1694,18 +1685,7 @@
           <w:szCs w:val="24"/>
           <w:lang w:eastAsia="en-GB"/>
         </w:rPr>
-        <w:t> is</w:t>
-      </w:r>
-      <w:proofErr w:type="gramEnd"/>
-      <w:r>
-        <w:rPr>
-          <w:rFonts w:ascii="Helvetica" w:eastAsia="Times New Roman" w:hAnsi="Helvetica" w:cs="Times New Roman"/>
-          <w:color w:val="21313C"/>
-          <w:sz w:val="24"/>
-          <w:szCs w:val="24"/>
-          <w:lang w:eastAsia="en-GB"/>
-        </w:rPr>
-        <w:t xml:space="preserve"> an array whose elements corresponds to the individual objects mapped to the </w:t>
+        <w:t> is an array whose elements corresponds to the individual objects mapped to the </w:t>
       </w:r>
       <w:proofErr w:type="spellStart"/>
       <w:r>
@@ -1793,7 +1773,6 @@
                 <w:lang w:eastAsia="en-GB"/>
               </w:rPr>
             </w:pPr>
-            <w:proofErr w:type="spellStart"/>
             <w:r>
               <w:rPr>
                 <w:rFonts w:ascii="Times New Roman" w:eastAsia="Times New Roman" w:hAnsi="Times New Roman" w:cs="Times New Roman"/>
@@ -1804,7 +1783,6 @@
               </w:rPr>
               <w:t>var</w:t>
             </w:r>
-            <w:proofErr w:type="spellEnd"/>
             <w:r>
               <w:rPr>
                 <w:rFonts w:ascii="Times New Roman" w:eastAsia="Times New Roman" w:hAnsi="Times New Roman" w:cs="Times New Roman"/>
@@ -1922,59 +1900,76 @@
                 <w:lang w:eastAsia="en-GB"/>
               </w:rPr>
             </w:pPr>
+            <w:r>
+              <w:rPr>
+                <w:rFonts w:ascii="Times New Roman" w:eastAsia="Times New Roman" w:hAnsi="Times New Roman" w:cs="Times New Roman"/>
+                <w:color w:val="CC3887"/>
+                <w:sz w:val="24"/>
+                <w:szCs w:val="24"/>
+                <w:lang w:eastAsia="en-GB"/>
+              </w:rPr>
+              <w:t>var</w:t>
+            </w:r>
+            <w:r>
+              <w:rPr>
+                <w:rFonts w:ascii="Times New Roman" w:eastAsia="Times New Roman" w:hAnsi="Times New Roman" w:cs="Times New Roman"/>
+                <w:sz w:val="24"/>
+                <w:szCs w:val="24"/>
+                <w:lang w:eastAsia="en-GB"/>
+              </w:rPr>
+              <w:t xml:space="preserve"> </w:t>
+            </w:r>
             <w:proofErr w:type="spellStart"/>
+            <w:r>
+              <w:rPr>
+                <w:rFonts w:ascii="Times New Roman" w:eastAsia="Times New Roman" w:hAnsi="Times New Roman" w:cs="Times New Roman"/>
+                <w:sz w:val="24"/>
+                <w:szCs w:val="24"/>
+                <w:lang w:eastAsia="en-GB"/>
+              </w:rPr>
+              <w:t>reducedObject</w:t>
+            </w:r>
+            <w:proofErr w:type="spellEnd"/>
+            <w:r>
+              <w:rPr>
+                <w:rFonts w:ascii="Times New Roman" w:eastAsia="Times New Roman" w:hAnsi="Times New Roman" w:cs="Times New Roman"/>
+                <w:sz w:val="24"/>
+                <w:szCs w:val="24"/>
+                <w:lang w:eastAsia="en-GB"/>
+              </w:rPr>
+              <w:t xml:space="preserve"> = </w:t>
+            </w:r>
             <w:proofErr w:type="gramStart"/>
             <w:r>
               <w:rPr>
                 <w:rFonts w:ascii="Times New Roman" w:eastAsia="Times New Roman" w:hAnsi="Times New Roman" w:cs="Times New Roman"/>
-                <w:color w:val="CC3887"/>
-                <w:sz w:val="24"/>
-                <w:szCs w:val="24"/>
-                <w:lang w:eastAsia="en-GB"/>
-              </w:rPr>
-              <w:t>var</w:t>
-            </w:r>
-            <w:proofErr w:type="spellEnd"/>
+                <w:sz w:val="24"/>
+                <w:szCs w:val="24"/>
+                <w:lang w:eastAsia="en-GB"/>
+              </w:rPr>
+              <w:t xml:space="preserve">{ </w:t>
+            </w:r>
+            <w:proofErr w:type="spellStart"/>
+            <w:r>
+              <w:rPr>
+                <w:rFonts w:ascii="Times New Roman" w:eastAsia="Times New Roman" w:hAnsi="Times New Roman" w:cs="Times New Roman"/>
+                <w:color w:val="D83713"/>
+                <w:sz w:val="24"/>
+                <w:szCs w:val="24"/>
+                <w:lang w:eastAsia="en-GB"/>
+              </w:rPr>
+              <w:t>total</w:t>
+            </w:r>
             <w:proofErr w:type="gramEnd"/>
             <w:r>
               <w:rPr>
                 <w:rFonts w:ascii="Times New Roman" w:eastAsia="Times New Roman" w:hAnsi="Times New Roman" w:cs="Times New Roman"/>
-                <w:sz w:val="24"/>
-                <w:szCs w:val="24"/>
-                <w:lang w:eastAsia="en-GB"/>
-              </w:rPr>
-              <w:t xml:space="preserve"> </w:t>
-            </w:r>
-            <w:proofErr w:type="spellStart"/>
-            <w:r>
-              <w:rPr>
-                <w:rFonts w:ascii="Times New Roman" w:eastAsia="Times New Roman" w:hAnsi="Times New Roman" w:cs="Times New Roman"/>
-                <w:sz w:val="24"/>
-                <w:szCs w:val="24"/>
-                <w:lang w:eastAsia="en-GB"/>
-              </w:rPr>
-              <w:t>reducedObject</w:t>
-            </w:r>
-            <w:proofErr w:type="spellEnd"/>
-            <w:r>
-              <w:rPr>
-                <w:rFonts w:ascii="Times New Roman" w:eastAsia="Times New Roman" w:hAnsi="Times New Roman" w:cs="Times New Roman"/>
-                <w:sz w:val="24"/>
-                <w:szCs w:val="24"/>
-                <w:lang w:eastAsia="en-GB"/>
-              </w:rPr>
-              <w:t xml:space="preserve"> = { </w:t>
-            </w:r>
-            <w:proofErr w:type="spellStart"/>
-            <w:r>
-              <w:rPr>
-                <w:rFonts w:ascii="Times New Roman" w:eastAsia="Times New Roman" w:hAnsi="Times New Roman" w:cs="Times New Roman"/>
                 <w:color w:val="D83713"/>
                 <w:sz w:val="24"/>
                 <w:szCs w:val="24"/>
                 <w:lang w:eastAsia="en-GB"/>
               </w:rPr>
-              <w:t>total_time</w:t>
+              <w:t>_time</w:t>
             </w:r>
             <w:proofErr w:type="spellEnd"/>
             <w:r>
@@ -2664,7 +2659,6 @@
                 <w:lang w:eastAsia="en-GB"/>
               </w:rPr>
             </w:pPr>
-            <w:proofErr w:type="spellStart"/>
             <w:r>
               <w:rPr>
                 <w:rFonts w:ascii="Times New Roman" w:eastAsia="Times New Roman" w:hAnsi="Times New Roman" w:cs="Times New Roman"/>
@@ -2675,7 +2669,6 @@
               </w:rPr>
               <w:t>var</w:t>
             </w:r>
-            <w:proofErr w:type="spellEnd"/>
             <w:r>
               <w:rPr>
                 <w:rFonts w:ascii="Times New Roman" w:eastAsia="Times New Roman" w:hAnsi="Times New Roman" w:cs="Times New Roman"/>
@@ -3863,8 +3856,8 @@
 </file>
 
 <file path=word/numbering.xml><?xml version="1.0" encoding="utf-8"?>
-<w:numbering xmlns:wpc="http://schemas.microsoft.com/office/word/2010/wordprocessingCanvas" xmlns:mc="http://schemas.openxmlformats.org/markup-compatibility/2006" xmlns:o="urn:schemas-microsoft-com:office:office" xmlns:r="http://schemas.openxmlformats.org/officeDocument/2006/relationships" xmlns:m="http://schemas.openxmlformats.org/officeDocument/2006/math" xmlns:v="urn:schemas-microsoft-com:vml" xmlns:wp14="http://schemas.microsoft.com/office/word/2010/wordprocessingDrawing" xmlns:wp="http://schemas.openxmlformats.org/drawingml/2006/wordprocessingDrawing" xmlns:w10="urn:schemas-microsoft-com:office:word" xmlns:w="http://schemas.openxmlformats.org/wordprocessingml/2006/main" xmlns:w14="http://schemas.microsoft.com/office/word/2010/wordml" xmlns:wpg="http://schemas.microsoft.com/office/word/2010/wordprocessingGroup" xmlns:wpi="http://schemas.microsoft.com/office/word/2010/wordprocessingInk" xmlns:wne="http://schemas.microsoft.com/office/word/2006/wordml" xmlns:wps="http://schemas.microsoft.com/office/word/2010/wordprocessingShape" mc:Ignorable="w14 wp14">
-  <w:abstractNum w:abstractNumId="0">
+<w:numbering xmlns:wpc="http://schemas.microsoft.com/office/word/2010/wordprocessingCanvas" xmlns:cx="http://schemas.microsoft.com/office/drawing/2014/chartex" xmlns:cx1="http://schemas.microsoft.com/office/drawing/2015/9/8/chartex" xmlns:cx2="http://schemas.microsoft.com/office/drawing/2015/10/21/chartex" xmlns:cx3="http://schemas.microsoft.com/office/drawing/2016/5/9/chartex" xmlns:cx4="http://schemas.microsoft.com/office/drawing/2016/5/10/chartex" xmlns:cx5="http://schemas.microsoft.com/office/drawing/2016/5/11/chartex" xmlns:cx6="http://schemas.microsoft.com/office/drawing/2016/5/12/chartex" xmlns:cx7="http://schemas.microsoft.com/office/drawing/2016/5/13/chartex" xmlns:cx8="http://schemas.microsoft.com/office/drawing/2016/5/14/chartex" xmlns:mc="http://schemas.openxmlformats.org/markup-compatibility/2006" xmlns:aink="http://schemas.microsoft.com/office/drawing/2016/ink" xmlns:am3d="http://schemas.microsoft.com/office/drawing/2017/model3d" xmlns:o="urn:schemas-microsoft-com:office:office" xmlns:oel="http://schemas.microsoft.com/office/2019/extlst" xmlns:r="http://schemas.openxmlformats.org/officeDocument/2006/relationships" xmlns:m="http://schemas.openxmlformats.org/officeDocument/2006/math" xmlns:v="urn:schemas-microsoft-com:vml" xmlns:wp14="http://schemas.microsoft.com/office/word/2010/wordprocessingDrawing" xmlns:wp="http://schemas.openxmlformats.org/drawingml/2006/wordprocessingDrawing" xmlns:w10="urn:schemas-microsoft-com:office:word" xmlns:w="http://schemas.openxmlformats.org/wordprocessingml/2006/main" xmlns:w14="http://schemas.microsoft.com/office/word/2010/wordml" xmlns:w15="http://schemas.microsoft.com/office/word/2012/wordml" xmlns:w16cex="http://schemas.microsoft.com/office/word/2018/wordml/cex" xmlns:w16cid="http://schemas.microsoft.com/office/word/2016/wordml/cid" xmlns:w16="http://schemas.microsoft.com/office/word/2018/wordml" xmlns:w16sdtdh="http://schemas.microsoft.com/office/word/2020/wordml/sdtdatahash" xmlns:w16se="http://schemas.microsoft.com/office/word/2015/wordml/symex" xmlns:wpg="http://schemas.microsoft.com/office/word/2010/wordprocessingGroup" xmlns:wpi="http://schemas.microsoft.com/office/word/2010/wordprocessingInk" xmlns:wne="http://schemas.microsoft.com/office/word/2006/wordml" xmlns:wps="http://schemas.microsoft.com/office/word/2010/wordprocessingShape" mc:Ignorable="w14 w15 w16se w16cid w16 w16cex w16sdtdh wp14">
+  <w:abstractNum w:abstractNumId="0" w15:restartNumberingAfterBreak="0">
     <w:nsid w:val="129762ED"/>
     <w:multiLevelType w:val="multilevel"/>
     <w:tmpl w:val="CB8C4E62"/>
@@ -3977,7 +3970,7 @@
       </w:pPr>
     </w:lvl>
   </w:abstractNum>
-  <w:abstractNum w:abstractNumId="1">
+  <w:abstractNum w:abstractNumId="1" w15:restartNumberingAfterBreak="0">
     <w:nsid w:val="4A735728"/>
     <w:multiLevelType w:val="multilevel"/>
     <w:tmpl w:val="B672A2CC"/>
@@ -4090,17 +4083,17 @@
       </w:pPr>
     </w:lvl>
   </w:abstractNum>
-  <w:num w:numId="1">
+  <w:num w:numId="1" w16cid:durableId="490219694">
     <w:abstractNumId w:val="0"/>
   </w:num>
-  <w:num w:numId="2">
+  <w:num w:numId="2" w16cid:durableId="755249959">
     <w:abstractNumId w:val="1"/>
   </w:num>
 </w:numbering>
 </file>
 
 <file path=word/styles.xml><?xml version="1.0" encoding="utf-8"?>
-<w:styles xmlns:mc="http://schemas.openxmlformats.org/markup-compatibility/2006" xmlns:r="http://schemas.openxmlformats.org/officeDocument/2006/relationships" xmlns:w="http://schemas.openxmlformats.org/wordprocessingml/2006/main" xmlns:w14="http://schemas.microsoft.com/office/word/2010/wordml" mc:Ignorable="w14">
+<w:styles xmlns:mc="http://schemas.openxmlformats.org/markup-compatibility/2006" xmlns:r="http://schemas.openxmlformats.org/officeDocument/2006/relationships" xmlns:w="http://schemas.openxmlformats.org/wordprocessingml/2006/main" xmlns:w14="http://schemas.microsoft.com/office/word/2010/wordml" xmlns:w15="http://schemas.microsoft.com/office/word/2012/wordml" xmlns:w16cex="http://schemas.microsoft.com/office/word/2018/wordml/cex" xmlns:w16cid="http://schemas.microsoft.com/office/word/2016/wordml/cid" xmlns:w16="http://schemas.microsoft.com/office/word/2018/wordml" xmlns:w16sdtdh="http://schemas.microsoft.com/office/word/2020/wordml/sdtdatahash" xmlns:w16se="http://schemas.microsoft.com/office/word/2015/wordml/symex" mc:Ignorable="w14 w15 w16se w16cid w16 w16cex w16sdtdh">
   <w:docDefaults>
     <w:rPrDefault>
       <w:rPr>
@@ -4116,483 +4109,383 @@
       </w:pPr>
     </w:pPrDefault>
   </w:docDefaults>
-  <w:latentStyles w:defLockedState="0" w:defUIPriority="99" w:defSemiHidden="1" w:defUnhideWhenUsed="1" w:defQFormat="0" w:count="267">
-    <w:lsdException w:name="Normal" w:semiHidden="0" w:uiPriority="0" w:unhideWhenUsed="0" w:qFormat="1"/>
-    <w:lsdException w:name="heading 1" w:semiHidden="0" w:uiPriority="9" w:unhideWhenUsed="0" w:qFormat="1"/>
-    <w:lsdException w:name="heading 2" w:uiPriority="9" w:qFormat="1"/>
-    <w:lsdException w:name="heading 3" w:uiPriority="9" w:qFormat="1"/>
-    <w:lsdException w:name="heading 4" w:uiPriority="9" w:qFormat="1"/>
-    <w:lsdException w:name="heading 5" w:uiPriority="9" w:qFormat="1"/>
-    <w:lsdException w:name="heading 6" w:uiPriority="9" w:qFormat="1"/>
-    <w:lsdException w:name="heading 7" w:uiPriority="9" w:qFormat="1"/>
-    <w:lsdException w:name="heading 8" w:uiPriority="9" w:qFormat="1"/>
-    <w:lsdException w:name="heading 9" w:uiPriority="9" w:qFormat="1"/>
-    <w:lsdException w:name="toc 1" w:uiPriority="39"/>
-    <w:lsdException w:name="toc 2" w:uiPriority="39"/>
-    <w:lsdException w:name="toc 3" w:uiPriority="39"/>
-    <w:lsdException w:name="toc 4" w:uiPriority="39"/>
-    <w:lsdException w:name="toc 5" w:uiPriority="39"/>
-    <w:lsdException w:name="toc 6" w:uiPriority="39"/>
-    <w:lsdException w:name="toc 7" w:uiPriority="39"/>
-    <w:lsdException w:name="toc 8" w:uiPriority="39"/>
-    <w:lsdException w:name="toc 9" w:uiPriority="39"/>
-    <w:lsdException w:name="caption" w:uiPriority="35" w:qFormat="1"/>
-    <w:lsdException w:name="Title" w:semiHidden="0" w:uiPriority="10" w:unhideWhenUsed="0" w:qFormat="1"/>
-    <w:lsdException w:name="Default Paragraph Font" w:uiPriority="1"/>
-    <w:lsdException w:name="Subtitle" w:semiHidden="0" w:uiPriority="11" w:unhideWhenUsed="0" w:qFormat="1"/>
-    <w:lsdException w:name="Strong" w:semiHidden="0" w:uiPriority="22" w:unhideWhenUsed="0" w:qFormat="1"/>
-    <w:lsdException w:name="Emphasis" w:semiHidden="0" w:uiPriority="20" w:unhideWhenUsed="0" w:qFormat="1"/>
-    <w:lsdException w:name="Table Grid" w:semiHidden="0" w:uiPriority="59" w:unhideWhenUsed="0"/>
-    <w:lsdException w:name="Placeholder Text" w:unhideWhenUsed="0"/>
-    <w:lsdException w:name="No Spacing" w:semiHidden="0" w:uiPriority="1" w:unhideWhenUsed="0" w:qFormat="1"/>
-    <w:lsdException w:name="Light Shading" w:semiHidden="0" w:uiPriority="60" w:unhideWhenUsed="0"/>
-    <w:lsdException w:name="Light List" w:semiHidden="0" w:uiPriority="61" w:unhideWhenUsed="0"/>
-    <w:lsdException w:name="Light Grid" w:semiHidden="0" w:uiPriority="62" w:unhideWhenUsed="0"/>
-    <w:lsdException w:name="Medium Shading 1" w:semiHidden="0" w:uiPriority="63" w:unhideWhenUsed="0"/>
-    <w:lsdException w:name="Medium Shading 2" w:semiHidden="0" w:uiPriority="64" w:unhideWhenUsed="0"/>
-    <w:lsdException w:name="Medium List 1" w:semiHidden="0" w:uiPriority="65" w:unhideWhenUsed="0"/>
-    <w:lsdException w:name="Medium List 2" w:semiHidden="0" w:uiPriority="66" w:unhideWhenUsed="0"/>
-    <w:lsdException w:name="Medium Grid 1" w:semiHidden="0" w:uiPriority="67" w:unhideWhenUsed="0"/>
-    <w:lsdException w:name="Medium Grid 2" w:semiHidden="0" w:uiPriority="68" w:unhideWhenUsed="0"/>
-    <w:lsdException w:name="Medium Grid 3" w:semiHidden="0" w:uiPriority="69" w:unhideWhenUsed="0"/>
-    <w:lsdException w:name="Dark List" w:semiHidden="0" w:uiPriority="70" w:unhideWhenUsed="0"/>
-    <w:lsdException w:name="Colorful Shading" w:semiHidden="0" w:uiPriority="71" w:unhideWhenUsed="0"/>
-    <w:lsdException w:name="Colorful List" w:semiHidden="0" w:uiPriority="72" w:unhideWhenUsed="0"/>
-    <w:lsdException w:name="Colorful Grid" w:semiHidden="0" w:uiPriority="73" w:unhideWhenUsed="0"/>
-    <w:lsdException w:name="Light Shading Accent 1" w:semiHidden="0" w:uiPriority="60" w:unhideWhenUsed="0"/>
-    <w:lsdException w:name="Light List Accent 1" w:semiHidden="0" w:uiPriority="61" w:unhideWhenUsed="0"/>
-    <w:lsdException w:name="Light Grid Accent 1" w:semiHidden="0" w:uiPriority="62" w:unhideWhenUsed="0"/>
-    <w:lsdException w:name="Medium Shading 1 Accent 1" w:semiHidden="0" w:uiPriority="63" w:unhideWhenUsed="0"/>
-    <w:lsdException w:name="Medium Shading 2 Accent 1" w:semiHidden="0" w:uiPriority="64" w:unhideWhenUsed="0"/>
-    <w:lsdException w:name="Medium List 1 Accent 1" w:semiHidden="0" w:uiPriority="65" w:unhideWhenUsed="0"/>
-    <w:lsdException w:name="Revision" w:unhideWhenUsed="0"/>
-    <w:lsdException w:name="List Paragraph" w:semiHidden="0" w:uiPriority="34" w:unhideWhenUsed="0" w:qFormat="1"/>
-    <w:lsdException w:name="Quote" w:semiHidden="0" w:uiPriority="29" w:unhideWhenUsed="0" w:qFormat="1"/>
-    <w:lsdException w:name="Intense Quote" w:semiHidden="0" w:uiPriority="30" w:unhideWhenUsed="0" w:qFormat="1"/>
-    <w:lsdException w:name="Medium List 2 Accent 1" w:semiHidden="0" w:uiPriority="66" w:unhideWhenUsed="0"/>
-    <w:lsdException w:name="Medium Grid 1 Accent 1" w:semiHidden="0" w:uiPriority="67" w:unhideWhenUsed="0"/>
-    <w:lsdException w:name="Medium Grid 2 Accent 1" w:semiHidden="0" w:uiPriority="68" w:unhideWhenUsed="0"/>
-    <w:lsdException w:name="Medium Grid 3 Accent 1" w:semiHidden="0" w:uiPriority="69" w:unhideWhenUsed="0"/>
-    <w:lsdException w:name="Dark List Accent 1" w:semiHidden="0" w:uiPriority="70" w:unhideWhenUsed="0"/>
-    <w:lsdException w:name="Colorful Shading Accent 1" w:semiHidden="0" w:uiPriority="71" w:unhideWhenUsed="0"/>
-    <w:lsdException w:name="Colorful List Accent 1" w:semiHidden="0" w:uiPriority="72" w:unhideWhenUsed="0"/>
-    <w:lsdException w:name="Colorful Grid Accent 1" w:semiHidden="0" w:uiPriority="73" w:unhideWhenUsed="0"/>
-    <w:lsdException w:name="Light Shading Accent 2" w:semiHidden="0" w:uiPriority="60" w:unhideWhenUsed="0"/>
-    <w:lsdException w:name="Light List Accent 2" w:semiHidden="0" w:uiPriority="61" w:unhideWhenUsed="0"/>
-    <w:lsdException w:name="Light Grid Accent 2" w:semiHidden="0" w:uiPriority="62" w:unhideWhenUsed="0"/>
-    <w:lsdException w:name="Medium Shading 1 Accent 2" w:semiHidden="0" w:uiPriority="63" w:unhideWhenUsed="0"/>
-    <w:lsdException w:name="Medium Shading 2 Accent 2" w:semiHidden="0" w:uiPriority="64" w:unhideWhenUsed="0"/>
-    <w:lsdException w:name="Medium List 1 Accent 2" w:semiHidden="0" w:uiPriority="65" w:unhideWhenUsed="0"/>
-    <w:lsdException w:name="Medium List 2 Accent 2" w:semiHidden="0" w:uiPriority="66" w:unhideWhenUsed="0"/>
-    <w:lsdException w:name="Medium Grid 1 Accent 2" w:semiHidden="0" w:uiPriority="67" w:unhideWhenUsed="0"/>
-    <w:lsdException w:name="Medium Grid 2 Accent 2" w:semiHidden="0" w:uiPriority="68" w:unhideWhenUsed="0"/>
-    <w:lsdException w:name="Medium Grid 3 Accent 2" w:semiHidden="0" w:uiPriority="69" w:unhideWhenUsed="0"/>
-    <w:lsdException w:name="Dark List Accent 2" w:semiHidden="0" w:uiPriority="70" w:unhideWhenUsed="0"/>
-    <w:lsdException w:name="Colorful Shading Accent 2" w:semiHidden="0" w:uiPriority="71" w:unhideWhenUsed="0"/>
-    <w:lsdException w:name="Colorful List Accent 2" w:semiHidden="0" w:uiPriority="72" w:unhideWhenUsed="0"/>
-    <w:lsdException w:name="Colorful Grid Accent 2" w:semiHidden="0" w:uiPriority="73" w:unhideWhenUsed="0"/>
-    <w:lsdException w:name="Light Shading Accent 3" w:semiHidden="0" w:uiPriority="60" w:unhideWhenUsed="0"/>
-    <w:lsdException w:name="Light List Accent 3" w:semiHidden="0" w:uiPriority="61" w:unhideWhenUsed="0"/>
-    <w:lsdException w:name="Light Grid Accent 3" w:semiHidden="0" w:uiPriority="62" w:unhideWhenUsed="0"/>
-    <w:lsdException w:name="Medium Shading 1 Accent 3" w:semiHidden="0" w:uiPriority="63" w:unhideWhenUsed="0"/>
-    <w:lsdException w:name="Medium Shading 2 Accent 3" w:semiHidden="0" w:uiPriority="64" w:unhideWhenUsed="0"/>
-    <w:lsdException w:name="Medium List 1 Accent 3" w:semiHidden="0" w:uiPriority="65" w:unhideWhenUsed="0"/>
-    <w:lsdException w:name="Medium List 2 Accent 3" w:semiHidden="0" w:uiPriority="66" w:unhideWhenUsed="0"/>
-    <w:lsdException w:name="Medium Grid 1 Accent 3" w:semiHidden="0" w:uiPriority="67" w:unhideWhenUsed="0"/>
-    <w:lsdException w:name="Medium Grid 2 Accent 3" w:semiHidden="0" w:uiPriority="68" w:unhideWhenUsed="0"/>
-    <w:lsdException w:name="Medium Grid 3 Accent 3" w:semiHidden="0" w:uiPriority="69" w:unhideWhenUsed="0"/>
-    <w:lsdException w:name="Dark List Accent 3" w:semiHidden="0" w:uiPriority="70" w:unhideWhenUsed="0"/>
-    <w:lsdException w:name="Colorful Shading Accent 3" w:semiHidden="0" w:uiPriority="71" w:unhideWhenUsed="0"/>
-    <w:lsdException w:name="Colorful List Accent 3" w:semiHidden="0" w:uiPriority="72" w:unhideWhenUsed="0"/>
-    <w:lsdException w:name="Colorful Grid Accent 3" w:semiHidden="0" w:uiPriority="73" w:unhideWhenUsed="0"/>
-    <w:lsdException w:name="Light Shading Accent 4" w:semiHidden="0" w:uiPriority="60" w:unhideWhenUsed="0"/>
-    <w:lsdException w:name="Light List Accent 4" w:semiHidden="0" w:uiPriority="61" w:unhideWhenUsed="0"/>
-    <w:lsdException w:name="Light Grid Accent 4" w:semiHidden="0" w:uiPriority="62" w:unhideWhenUsed="0"/>
-    <w:lsdException w:name="Medium Shading 1 Accent 4" w:semiHidden="0" w:uiPriority="63" w:unhideWhenUsed="0"/>
-    <w:lsdException w:name="Medium Shading 2 Accent 4" w:semiHidden="0" w:uiPriority="64" w:unhideWhenUsed="0"/>
-    <w:lsdException w:name="Medium List 1 Accent 4" w:semiHidden="0" w:uiPriority="65" w:unhideWhenUsed="0"/>
-    <w:lsdException w:name="Medium List 2 Accent 4" w:semiHidden="0" w:uiPriority="66" w:unhideWhenUsed="0"/>
-    <w:lsdException w:name="Medium Grid 1 Accent 4" w:semiHidden="0" w:uiPriority="67" w:unhideWhenUsed="0"/>
-    <w:lsdException w:name="Medium Grid 2 Accent 4" w:semiHidden="0" w:uiPriority="68" w:unhideWhenUsed="0"/>
-    <w:lsdException w:name="Medium Grid 3 Accent 4" w:semiHidden="0" w:uiPriority="69" w:unhideWhenUsed="0"/>
-    <w:lsdException w:name="Dark List Accent 4" w:semiHidden="0" w:uiPriority="70" w:unhideWhenUsed="0"/>
-    <w:lsdException w:name="Colorful Shading Accent 4" w:semiHidden="0" w:uiPriority="71" w:unhideWhenUsed="0"/>
-    <w:lsdException w:name="Colorful List Accent 4" w:semiHidden="0" w:uiPriority="72" w:unhideWhenUsed="0"/>
-    <w:lsdException w:name="Colorful Grid Accent 4" w:semiHidden="0" w:uiPriority="73" w:unhideWhenUsed="0"/>
-    <w:lsdException w:name="Light Shading Accent 5" w:semiHidden="0" w:uiPriority="60" w:unhideWhenUsed="0"/>
-    <w:lsdException w:name="Light List Accent 5" w:semiHidden="0" w:uiPriority="61" w:unhideWhenUsed="0"/>
-    <w:lsdException w:name="Light Grid Accent 5" w:semiHidden="0" w:uiPriority="62" w:unhideWhenUsed="0"/>
-    <w:lsdException w:name="Medium Shading 1 Accent 5" w:semiHidden="0" w:uiPriority="63" w:unhideWhenUsed="0"/>
-    <w:lsdException w:name="Medium Shading 2 Accent 5" w:semiHidden="0" w:uiPriority="64" w:unhideWhenUsed="0"/>
-    <w:lsdException w:name="Medium List 1 Accent 5" w:semiHidden="0" w:uiPriority="65" w:unhideWhenUsed="0"/>
-    <w:lsdException w:name="Medium List 2 Accent 5" w:semiHidden="0" w:uiPriority="66" w:unhideWhenUsed="0"/>
-    <w:lsdException w:name="Medium Grid 1 Accent 5" w:semiHidden="0" w:uiPriority="67" w:unhideWhenUsed="0"/>
-    <w:lsdException w:name="Medium Grid 2 Accent 5" w:semiHidden="0" w:uiPriority="68" w:unhideWhenUsed="0"/>
-    <w:lsdException w:name="Medium Grid 3 Accent 5" w:semiHidden="0" w:uiPriority="69" w:unhideWhenUsed="0"/>
-    <w:lsdException w:name="Dark List Accent 5" w:semiHidden="0" w:uiPriority="70" w:unhideWhenUsed="0"/>
-    <w:lsdException w:name="Colorful Shading Accent 5" w:semiHidden="0" w:uiPriority="71" w:unhideWhenUsed="0"/>
-    <w:lsdException w:name="Colorful List Accent 5" w:semiHidden="0" w:uiPriority="72" w:unhideWhenUsed="0"/>
-    <w:lsdException w:name="Colorful Grid Accent 5" w:semiHidden="0" w:uiPriority="73" w:unhideWhenUsed="0"/>
-    <w:lsdException w:name="Light Shading Accent 6" w:semiHidden="0" w:uiPriority="60" w:unhideWhenUsed="0"/>
-    <w:lsdException w:name="Light List Accent 6" w:semiHidden="0" w:uiPriority="61" w:unhideWhenUsed="0"/>
-    <w:lsdException w:name="Light Grid Accent 6" w:semiHidden="0" w:uiPriority="62" w:unhideWhenUsed="0"/>
-    <w:lsdException w:name="Medium Shading 1 Accent 6" w:semiHidden="0" w:uiPriority="63" w:unhideWhenUsed="0"/>
-    <w:lsdException w:name="Medium Shading 2 Accent 6" w:semiHidden="0" w:uiPriority="64" w:unhideWhenUsed="0"/>
-    <w:lsdException w:name="Medium List 1 Accent 6" w:semiHidden="0" w:uiPriority="65" w:unhideWhenUsed="0"/>
-    <w:lsdException w:name="Medium List 2 Accent 6" w:semiHidden="0" w:uiPriority="66" w:unhideWhenUsed="0"/>
-    <w:lsdException w:name="Medium Grid 1 Accent 6" w:semiHidden="0" w:uiPriority="67" w:unhideWhenUsed="0"/>
-    <w:lsdException w:name="Medium Grid 2 Accent 6" w:semiHidden="0" w:uiPriority="68" w:unhideWhenUsed="0"/>
-    <w:lsdException w:name="Medium Grid 3 Accent 6" w:semiHidden="0" w:uiPriority="69" w:unhideWhenUsed="0"/>
-    <w:lsdException w:name="Dark List Accent 6" w:semiHidden="0" w:uiPriority="70" w:unhideWhenUsed="0"/>
-    <w:lsdException w:name="Colorful Shading Accent 6" w:semiHidden="0" w:uiPriority="71" w:unhideWhenUsed="0"/>
-    <w:lsdException w:name="Colorful List Accent 6" w:semiHidden="0" w:uiPriority="72" w:unhideWhenUsed="0"/>
-    <w:lsdException w:name="Colorful Grid Accent 6" w:semiHidden="0" w:uiPriority="73" w:unhideWhenUsed="0"/>
-    <w:lsdException w:name="Subtle Emphasis" w:semiHidden="0" w:uiPriority="19" w:unhideWhenUsed="0" w:qFormat="1"/>
-    <w:lsdException w:name="Intense Emphasis" w:semiHidden="0" w:uiPriority="21" w:unhideWhenUsed="0" w:qFormat="1"/>
-    <w:lsdException w:name="Subtle Reference" w:semiHidden="0" w:uiPriority="31" w:unhideWhenUsed="0" w:qFormat="1"/>
-    <w:lsdException w:name="Intense Reference" w:semiHidden="0" w:uiPriority="32" w:unhideWhenUsed="0" w:qFormat="1"/>
-    <w:lsdException w:name="Book Title" w:semiHidden="0" w:uiPriority="33" w:unhideWhenUsed="0" w:qFormat="1"/>
-    <w:lsdException w:name="Bibliography" w:uiPriority="37"/>
-    <w:lsdException w:name="TOC Heading" w:uiPriority="39" w:qFormat="1"/>
-  </w:latentStyles>
-  <w:style w:type="paragraph" w:default="1" w:styleId="Normal">
-    <w:name w:val="Normal"/>
-    <w:qFormat/>
-  </w:style>
-  <w:style w:type="paragraph" w:styleId="Heading1">
-    <w:name w:val="heading 1"/>
-    <w:basedOn w:val="Normal"/>
-    <w:link w:val="Heading1Char"/>
-    <w:uiPriority w:val="9"/>
-    <w:qFormat/>
-    <w:rsid w:val="00390FB0"/>
-    <w:pPr>
-      <w:spacing w:before="100" w:beforeAutospacing="1" w:after="100" w:afterAutospacing="1" w:line="240" w:lineRule="auto"/>
-      <w:outlineLvl w:val="0"/>
-    </w:pPr>
-    <w:rPr>
-      <w:rFonts w:ascii="Times New Roman" w:eastAsia="Times New Roman" w:hAnsi="Times New Roman" w:cs="Times New Roman"/>
-      <w:b/>
-      <w:bCs/>
-      <w:kern w:val="36"/>
-      <w:sz w:val="48"/>
-      <w:szCs w:val="48"/>
-      <w:lang w:eastAsia="en-GB"/>
-    </w:rPr>
-  </w:style>
-  <w:style w:type="paragraph" w:styleId="Heading2">
-    <w:name w:val="heading 2"/>
-    <w:basedOn w:val="Normal"/>
-    <w:next w:val="Normal"/>
-    <w:link w:val="Heading2Char"/>
-    <w:uiPriority w:val="9"/>
-    <w:semiHidden/>
-    <w:unhideWhenUsed/>
-    <w:qFormat/>
-    <w:rsid w:val="00390FB0"/>
-    <w:pPr>
-      <w:keepNext/>
-      <w:keepLines/>
-      <w:spacing w:before="200" w:after="0"/>
-      <w:outlineLvl w:val="1"/>
-    </w:pPr>
-    <w:rPr>
-      <w:rFonts w:asciiTheme="majorHAnsi" w:eastAsiaTheme="majorEastAsia" w:hAnsiTheme="majorHAnsi" w:cstheme="majorBidi"/>
-      <w:b/>
-      <w:bCs/>
-      <w:color w:val="4F81BD" w:themeColor="accent1"/>
-      <w:sz w:val="26"/>
-      <w:szCs w:val="26"/>
-    </w:rPr>
-  </w:style>
-  <w:style w:type="character" w:default="1" w:styleId="DefaultParagraphFont">
-    <w:name w:val="Default Paragraph Font"/>
-    <w:uiPriority w:val="1"/>
-    <w:semiHidden/>
-    <w:unhideWhenUsed/>
-  </w:style>
-  <w:style w:type="table" w:default="1" w:styleId="TableNormal">
-    <w:name w:val="Normal Table"/>
-    <w:uiPriority w:val="99"/>
-    <w:semiHidden/>
-    <w:unhideWhenUsed/>
-    <w:tblPr>
-      <w:tblInd w:w="0" w:type="dxa"/>
-      <w:tblCellMar>
-        <w:top w:w="0" w:type="dxa"/>
-        <w:left w:w="108" w:type="dxa"/>
-        <w:bottom w:w="0" w:type="dxa"/>
-        <w:right w:w="108" w:type="dxa"/>
-      </w:tblCellMar>
-    </w:tblPr>
-  </w:style>
-  <w:style w:type="numbering" w:default="1" w:styleId="NoList">
-    <w:name w:val="No List"/>
-    <w:uiPriority w:val="99"/>
-    <w:semiHidden/>
-    <w:unhideWhenUsed/>
-  </w:style>
-  <w:style w:type="character" w:customStyle="1" w:styleId="Heading1Char">
-    <w:name w:val="Heading 1 Char"/>
-    <w:basedOn w:val="DefaultParagraphFont"/>
-    <w:link w:val="Heading1"/>
-    <w:uiPriority w:val="9"/>
-    <w:rsid w:val="00390FB0"/>
-    <w:rPr>
-      <w:rFonts w:ascii="Times New Roman" w:eastAsia="Times New Roman" w:hAnsi="Times New Roman" w:cs="Times New Roman"/>
-      <w:b/>
-      <w:bCs/>
-      <w:kern w:val="36"/>
-      <w:sz w:val="48"/>
-      <w:szCs w:val="48"/>
-      <w:lang w:eastAsia="en-GB"/>
-    </w:rPr>
-  </w:style>
-  <w:style w:type="character" w:customStyle="1" w:styleId="Heading2Char">
-    <w:name w:val="Heading 2 Char"/>
-    <w:basedOn w:val="DefaultParagraphFont"/>
-    <w:link w:val="Heading2"/>
-    <w:uiPriority w:val="9"/>
-    <w:semiHidden/>
-    <w:rsid w:val="00390FB0"/>
-    <w:rPr>
-      <w:rFonts w:asciiTheme="majorHAnsi" w:eastAsiaTheme="majorEastAsia" w:hAnsiTheme="majorHAnsi" w:cstheme="majorBidi"/>
-      <w:b/>
-      <w:bCs/>
-      <w:color w:val="4F81BD" w:themeColor="accent1"/>
-      <w:sz w:val="26"/>
-      <w:szCs w:val="26"/>
-    </w:rPr>
-  </w:style>
-  <w:style w:type="paragraph" w:styleId="NormalWeb">
-    <w:name w:val="Normal (Web)"/>
-    <w:basedOn w:val="Normal"/>
-    <w:uiPriority w:val="99"/>
-    <w:semiHidden/>
-    <w:unhideWhenUsed/>
-    <w:rsid w:val="00390FB0"/>
-    <w:pPr>
-      <w:spacing w:before="100" w:beforeAutospacing="1" w:after="100" w:afterAutospacing="1" w:line="240" w:lineRule="auto"/>
-    </w:pPr>
-    <w:rPr>
-      <w:rFonts w:ascii="Times New Roman" w:eastAsia="Times New Roman" w:hAnsi="Times New Roman" w:cs="Times New Roman"/>
-      <w:sz w:val="24"/>
-      <w:szCs w:val="24"/>
-      <w:lang w:eastAsia="en-GB"/>
-    </w:rPr>
-  </w:style>
-  <w:style w:type="character" w:styleId="HTMLCode">
-    <w:name w:val="HTML Code"/>
-    <w:basedOn w:val="DefaultParagraphFont"/>
-    <w:uiPriority w:val="99"/>
-    <w:semiHidden/>
-    <w:unhideWhenUsed/>
-    <w:rsid w:val="00390FB0"/>
-    <w:rPr>
-      <w:rFonts w:ascii="Courier New" w:eastAsia="Times New Roman" w:hAnsi="Courier New" w:cs="Courier New"/>
-      <w:sz w:val="20"/>
-      <w:szCs w:val="20"/>
-    </w:rPr>
-  </w:style>
-  <w:style w:type="character" w:customStyle="1" w:styleId="lg-highlight-attr">
-    <w:name w:val="lg-highlight-attr"/>
-    <w:basedOn w:val="DefaultParagraphFont"/>
-    <w:rsid w:val="00390FB0"/>
-  </w:style>
-  <w:style w:type="character" w:customStyle="1" w:styleId="lg-highlight-string">
-    <w:name w:val="lg-highlight-string"/>
-    <w:basedOn w:val="DefaultParagraphFont"/>
-    <w:rsid w:val="00390FB0"/>
-  </w:style>
-  <w:style w:type="character" w:customStyle="1" w:styleId="lg-highlight-number">
-    <w:name w:val="lg-highlight-number"/>
-    <w:basedOn w:val="DefaultParagraphFont"/>
-    <w:rsid w:val="00390FB0"/>
-  </w:style>
-  <w:style w:type="character" w:customStyle="1" w:styleId="lg-highlight-keyword">
-    <w:name w:val="lg-highlight-keyword"/>
-    <w:basedOn w:val="DefaultParagraphFont"/>
-    <w:rsid w:val="00390FB0"/>
-  </w:style>
-  <w:style w:type="character" w:customStyle="1" w:styleId="lg-highlight-function">
-    <w:name w:val="lg-highlight-function"/>
-    <w:basedOn w:val="DefaultParagraphFont"/>
-    <w:rsid w:val="00390FB0"/>
-  </w:style>
-  <w:style w:type="character" w:customStyle="1" w:styleId="lg-highlight-builtin">
-    <w:name w:val="lg-highlight-built_in"/>
-    <w:basedOn w:val="DefaultParagraphFont"/>
-    <w:rsid w:val="00390FB0"/>
-  </w:style>
-  <w:style w:type="paragraph" w:styleId="ListParagraph">
-    <w:name w:val="List Paragraph"/>
-    <w:basedOn w:val="Normal"/>
-    <w:uiPriority w:val="34"/>
-    <w:qFormat/>
-    <w:rsid w:val="00390FB0"/>
-    <w:pPr>
-      <w:ind w:left="720"/>
-      <w:contextualSpacing/>
-    </w:pPr>
-  </w:style>
-</w:styles>
-</file>
-
-<file path=word/stylesWithEffects.xml><?xml version="1.0" encoding="utf-8"?>
-<w:styles xmlns:wpc="http://schemas.microsoft.com/office/word/2010/wordprocessingCanvas" xmlns:mc="http://schemas.openxmlformats.org/markup-compatibility/2006" xmlns:o="urn:schemas-microsoft-com:office:office" xmlns:r="http://schemas.openxmlformats.org/officeDocument/2006/relationships" xmlns:m="http://schemas.openxmlformats.org/officeDocument/2006/math" xmlns:v="urn:schemas-microsoft-com:vml" xmlns:wp14="http://schemas.microsoft.com/office/word/2010/wordprocessingDrawing" xmlns:wp="http://schemas.openxmlformats.org/drawingml/2006/wordprocessingDrawing" xmlns:w10="urn:schemas-microsoft-com:office:word" xmlns:w="http://schemas.openxmlformats.org/wordprocessingml/2006/main" xmlns:w14="http://schemas.microsoft.com/office/word/2010/wordml" xmlns:wpg="http://schemas.microsoft.com/office/word/2010/wordprocessingGroup" xmlns:wpi="http://schemas.microsoft.com/office/word/2010/wordprocessingInk" xmlns:wne="http://schemas.microsoft.com/office/word/2006/wordml" xmlns:wps="http://schemas.microsoft.com/office/word/2010/wordprocessingShape" mc:Ignorable="w14 wp14">
-  <w:docDefaults>
-    <w:rPrDefault>
-      <w:rPr>
-        <w:rFonts w:asciiTheme="minorHAnsi" w:eastAsiaTheme="minorHAnsi" w:hAnsiTheme="minorHAnsi" w:cstheme="minorBidi"/>
-        <w:sz w:val="22"/>
-        <w:szCs w:val="22"/>
-        <w:lang w:val="en-GB" w:eastAsia="en-US" w:bidi="ar-SA"/>
-      </w:rPr>
-    </w:rPrDefault>
-    <w:pPrDefault>
-      <w:pPr>
-        <w:spacing w:after="200" w:line="276" w:lineRule="auto"/>
-      </w:pPr>
-    </w:pPrDefault>
-  </w:docDefaults>
-  <w:latentStyles w:defLockedState="0" w:defUIPriority="99" w:defSemiHidden="1" w:defUnhideWhenUsed="1" w:defQFormat="0" w:count="267">
-    <w:lsdException w:name="Normal" w:semiHidden="0" w:uiPriority="0" w:unhideWhenUsed="0" w:qFormat="1"/>
-    <w:lsdException w:name="heading 1" w:semiHidden="0" w:uiPriority="9" w:unhideWhenUsed="0" w:qFormat="1"/>
-    <w:lsdException w:name="heading 2" w:uiPriority="9" w:qFormat="1"/>
-    <w:lsdException w:name="heading 3" w:uiPriority="9" w:qFormat="1"/>
-    <w:lsdException w:name="heading 4" w:uiPriority="9" w:qFormat="1"/>
-    <w:lsdException w:name="heading 5" w:uiPriority="9" w:qFormat="1"/>
-    <w:lsdException w:name="heading 6" w:uiPriority="9" w:qFormat="1"/>
-    <w:lsdException w:name="heading 7" w:uiPriority="9" w:qFormat="1"/>
-    <w:lsdException w:name="heading 8" w:uiPriority="9" w:qFormat="1"/>
-    <w:lsdException w:name="heading 9" w:uiPriority="9" w:qFormat="1"/>
-    <w:lsdException w:name="toc 1" w:uiPriority="39"/>
-    <w:lsdException w:name="toc 2" w:uiPriority="39"/>
-    <w:lsdException w:name="toc 3" w:uiPriority="39"/>
-    <w:lsdException w:name="toc 4" w:uiPriority="39"/>
-    <w:lsdException w:name="toc 5" w:uiPriority="39"/>
-    <w:lsdException w:name="toc 6" w:uiPriority="39"/>
-    <w:lsdException w:name="toc 7" w:uiPriority="39"/>
-    <w:lsdException w:name="toc 8" w:uiPriority="39"/>
-    <w:lsdException w:name="toc 9" w:uiPriority="39"/>
-    <w:lsdException w:name="caption" w:uiPriority="35" w:qFormat="1"/>
-    <w:lsdException w:name="Title" w:semiHidden="0" w:uiPriority="10" w:unhideWhenUsed="0" w:qFormat="1"/>
-    <w:lsdException w:name="Default Paragraph Font" w:uiPriority="1"/>
-    <w:lsdException w:name="Subtitle" w:semiHidden="0" w:uiPriority="11" w:unhideWhenUsed="0" w:qFormat="1"/>
-    <w:lsdException w:name="Strong" w:semiHidden="0" w:uiPriority="22" w:unhideWhenUsed="0" w:qFormat="1"/>
-    <w:lsdException w:name="Emphasis" w:semiHidden="0" w:uiPriority="20" w:unhideWhenUsed="0" w:qFormat="1"/>
-    <w:lsdException w:name="Table Grid" w:semiHidden="0" w:uiPriority="59" w:unhideWhenUsed="0"/>
-    <w:lsdException w:name="Placeholder Text" w:unhideWhenUsed="0"/>
-    <w:lsdException w:name="No Spacing" w:semiHidden="0" w:uiPriority="1" w:unhideWhenUsed="0" w:qFormat="1"/>
-    <w:lsdException w:name="Light Shading" w:semiHidden="0" w:uiPriority="60" w:unhideWhenUsed="0"/>
-    <w:lsdException w:name="Light List" w:semiHidden="0" w:uiPriority="61" w:unhideWhenUsed="0"/>
-    <w:lsdException w:name="Light Grid" w:semiHidden="0" w:uiPriority="62" w:unhideWhenUsed="0"/>
-    <w:lsdException w:name="Medium Shading 1" w:semiHidden="0" w:uiPriority="63" w:unhideWhenUsed="0"/>
-    <w:lsdException w:name="Medium Shading 2" w:semiHidden="0" w:uiPriority="64" w:unhideWhenUsed="0"/>
-    <w:lsdException w:name="Medium List 1" w:semiHidden="0" w:uiPriority="65" w:unhideWhenUsed="0"/>
-    <w:lsdException w:name="Medium List 2" w:semiHidden="0" w:uiPriority="66" w:unhideWhenUsed="0"/>
-    <w:lsdException w:name="Medium Grid 1" w:semiHidden="0" w:uiPriority="67" w:unhideWhenUsed="0"/>
-    <w:lsdException w:name="Medium Grid 2" w:semiHidden="0" w:uiPriority="68" w:unhideWhenUsed="0"/>
-    <w:lsdException w:name="Medium Grid 3" w:semiHidden="0" w:uiPriority="69" w:unhideWhenUsed="0"/>
-    <w:lsdException w:name="Dark List" w:semiHidden="0" w:uiPriority="70" w:unhideWhenUsed="0"/>
-    <w:lsdException w:name="Colorful Shading" w:semiHidden="0" w:uiPriority="71" w:unhideWhenUsed="0"/>
-    <w:lsdException w:name="Colorful List" w:semiHidden="0" w:uiPriority="72" w:unhideWhenUsed="0"/>
-    <w:lsdException w:name="Colorful Grid" w:semiHidden="0" w:uiPriority="73" w:unhideWhenUsed="0"/>
-    <w:lsdException w:name="Light Shading Accent 1" w:semiHidden="0" w:uiPriority="60" w:unhideWhenUsed="0"/>
-    <w:lsdException w:name="Light List Accent 1" w:semiHidden="0" w:uiPriority="61" w:unhideWhenUsed="0"/>
-    <w:lsdException w:name="Light Grid Accent 1" w:semiHidden="0" w:uiPriority="62" w:unhideWhenUsed="0"/>
-    <w:lsdException w:name="Medium Shading 1 Accent 1" w:semiHidden="0" w:uiPriority="63" w:unhideWhenUsed="0"/>
-    <w:lsdException w:name="Medium Shading 2 Accent 1" w:semiHidden="0" w:uiPriority="64" w:unhideWhenUsed="0"/>
-    <w:lsdException w:name="Medium List 1 Accent 1" w:semiHidden="0" w:uiPriority="65" w:unhideWhenUsed="0"/>
-    <w:lsdException w:name="Revision" w:unhideWhenUsed="0"/>
-    <w:lsdException w:name="List Paragraph" w:semiHidden="0" w:uiPriority="34" w:unhideWhenUsed="0" w:qFormat="1"/>
-    <w:lsdException w:name="Quote" w:semiHidden="0" w:uiPriority="29" w:unhideWhenUsed="0" w:qFormat="1"/>
-    <w:lsdException w:name="Intense Quote" w:semiHidden="0" w:uiPriority="30" w:unhideWhenUsed="0" w:qFormat="1"/>
-    <w:lsdException w:name="Medium List 2 Accent 1" w:semiHidden="0" w:uiPriority="66" w:unhideWhenUsed="0"/>
-    <w:lsdException w:name="Medium Grid 1 Accent 1" w:semiHidden="0" w:uiPriority="67" w:unhideWhenUsed="0"/>
-    <w:lsdException w:name="Medium Grid 2 Accent 1" w:semiHidden="0" w:uiPriority="68" w:unhideWhenUsed="0"/>
-    <w:lsdException w:name="Medium Grid 3 Accent 1" w:semiHidden="0" w:uiPriority="69" w:unhideWhenUsed="0"/>
-    <w:lsdException w:name="Dark List Accent 1" w:semiHidden="0" w:uiPriority="70" w:unhideWhenUsed="0"/>
-    <w:lsdException w:name="Colorful Shading Accent 1" w:semiHidden="0" w:uiPriority="71" w:unhideWhenUsed="0"/>
-    <w:lsdException w:name="Colorful List Accent 1" w:semiHidden="0" w:uiPriority="72" w:unhideWhenUsed="0"/>
-    <w:lsdException w:name="Colorful Grid Accent 1" w:semiHidden="0" w:uiPriority="73" w:unhideWhenUsed="0"/>
-    <w:lsdException w:name="Light Shading Accent 2" w:semiHidden="0" w:uiPriority="60" w:unhideWhenUsed="0"/>
-    <w:lsdException w:name="Light List Accent 2" w:semiHidden="0" w:uiPriority="61" w:unhideWhenUsed="0"/>
-    <w:lsdException w:name="Light Grid Accent 2" w:semiHidden="0" w:uiPriority="62" w:unhideWhenUsed="0"/>
-    <w:lsdException w:name="Medium Shading 1 Accent 2" w:semiHidden="0" w:uiPriority="63" w:unhideWhenUsed="0"/>
-    <w:lsdException w:name="Medium Shading 2 Accent 2" w:semiHidden="0" w:uiPriority="64" w:unhideWhenUsed="0"/>
-    <w:lsdException w:name="Medium List 1 Accent 2" w:semiHidden="0" w:uiPriority="65" w:unhideWhenUsed="0"/>
-    <w:lsdException w:name="Medium List 2 Accent 2" w:semiHidden="0" w:uiPriority="66" w:unhideWhenUsed="0"/>
-    <w:lsdException w:name="Medium Grid 1 Accent 2" w:semiHidden="0" w:uiPriority="67" w:unhideWhenUsed="0"/>
-    <w:lsdException w:name="Medium Grid 2 Accent 2" w:semiHidden="0" w:uiPriority="68" w:unhideWhenUsed="0"/>
-    <w:lsdException w:name="Medium Grid 3 Accent 2" w:semiHidden="0" w:uiPriority="69" w:unhideWhenUsed="0"/>
-    <w:lsdException w:name="Dark List Accent 2" w:semiHidden="0" w:uiPriority="70" w:unhideWhenUsed="0"/>
-    <w:lsdException w:name="Colorful Shading Accent 2" w:semiHidden="0" w:uiPriority="71" w:unhideWhenUsed="0"/>
-    <w:lsdException w:name="Colorful List Accent 2" w:semiHidden="0" w:uiPriority="72" w:unhideWhenUsed="0"/>
-    <w:lsdException w:name="Colorful Grid Accent 2" w:semiHidden="0" w:uiPriority="73" w:unhideWhenUsed="0"/>
-    <w:lsdException w:name="Light Shading Accent 3" w:semiHidden="0" w:uiPriority="60" w:unhideWhenUsed="0"/>
-    <w:lsdException w:name="Light List Accent 3" w:semiHidden="0" w:uiPriority="61" w:unhideWhenUsed="0"/>
-    <w:lsdException w:name="Light Grid Accent 3" w:semiHidden="0" w:uiPriority="62" w:unhideWhenUsed="0"/>
-    <w:lsdException w:name="Medium Shading 1 Accent 3" w:semiHidden="0" w:uiPriority="63" w:unhideWhenUsed="0"/>
-    <w:lsdException w:name="Medium Shading 2 Accent 3" w:semiHidden="0" w:uiPriority="64" w:unhideWhenUsed="0"/>
-    <w:lsdException w:name="Medium List 1 Accent 3" w:semiHidden="0" w:uiPriority="65" w:unhideWhenUsed="0"/>
-    <w:lsdException w:name="Medium List 2 Accent 3" w:semiHidden="0" w:uiPriority="66" w:unhideWhenUsed="0"/>
-    <w:lsdException w:name="Medium Grid 1 Accent 3" w:semiHidden="0" w:uiPriority="67" w:unhideWhenUsed="0"/>
-    <w:lsdException w:name="Medium Grid 2 Accent 3" w:semiHidden="0" w:uiPriority="68" w:unhideWhenUsed="0"/>
-    <w:lsdException w:name="Medium Grid 3 Accent 3" w:semiHidden="0" w:uiPriority="69" w:unhideWhenUsed="0"/>
-    <w:lsdException w:name="Dark List Accent 3" w:semiHidden="0" w:uiPriority="70" w:unhideWhenUsed="0"/>
-    <w:lsdException w:name="Colorful Shading Accent 3" w:semiHidden="0" w:uiPriority="71" w:unhideWhenUsed="0"/>
-    <w:lsdException w:name="Colorful List Accent 3" w:semiHidden="0" w:uiPriority="72" w:unhideWhenUsed="0"/>
-    <w:lsdException w:name="Colorful Grid Accent 3" w:semiHidden="0" w:uiPriority="73" w:unhideWhenUsed="0"/>
-    <w:lsdException w:name="Light Shading Accent 4" w:semiHidden="0" w:uiPriority="60" w:unhideWhenUsed="0"/>
-    <w:lsdException w:name="Light List Accent 4" w:semiHidden="0" w:uiPriority="61" w:unhideWhenUsed="0"/>
-    <w:lsdException w:name="Light Grid Accent 4" w:semiHidden="0" w:uiPriority="62" w:unhideWhenUsed="0"/>
-    <w:lsdException w:name="Medium Shading 1 Accent 4" w:semiHidden="0" w:uiPriority="63" w:unhideWhenUsed="0"/>
-    <w:lsdException w:name="Medium Shading 2 Accent 4" w:semiHidden="0" w:uiPriority="64" w:unhideWhenUsed="0"/>
-    <w:lsdException w:name="Medium List 1 Accent 4" w:semiHidden="0" w:uiPriority="65" w:unhideWhenUsed="0"/>
-    <w:lsdException w:name="Medium List 2 Accent 4" w:semiHidden="0" w:uiPriority="66" w:unhideWhenUsed="0"/>
-    <w:lsdException w:name="Medium Grid 1 Accent 4" w:semiHidden="0" w:uiPriority="67" w:unhideWhenUsed="0"/>
-    <w:lsdException w:name="Medium Grid 2 Accent 4" w:semiHidden="0" w:uiPriority="68" w:unhideWhenUsed="0"/>
-    <w:lsdException w:name="Medium Grid 3 Accent 4" w:semiHidden="0" w:uiPriority="69" w:unhideWhenUsed="0"/>
-    <w:lsdException w:name="Dark List Accent 4" w:semiHidden="0" w:uiPriority="70" w:unhideWhenUsed="0"/>
-    <w:lsdException w:name="Colorful Shading Accent 4" w:semiHidden="0" w:uiPriority="71" w:unhideWhenUsed="0"/>
-    <w:lsdException w:name="Colorful List Accent 4" w:semiHidden="0" w:uiPriority="72" w:unhideWhenUsed="0"/>
-    <w:lsdException w:name="Colorful Grid Accent 4" w:semiHidden="0" w:uiPriority="73" w:unhideWhenUsed="0"/>
-    <w:lsdException w:name="Light Shading Accent 5" w:semiHidden="0" w:uiPriority="60" w:unhideWhenUsed="0"/>
-    <w:lsdException w:name="Light List Accent 5" w:semiHidden="0" w:uiPriority="61" w:unhideWhenUsed="0"/>
-    <w:lsdException w:name="Light Grid Accent 5" w:semiHidden="0" w:uiPriority="62" w:unhideWhenUsed="0"/>
-    <w:lsdException w:name="Medium Shading 1 Accent 5" w:semiHidden="0" w:uiPriority="63" w:unhideWhenUsed="0"/>
-    <w:lsdException w:name="Medium Shading 2 Accent 5" w:semiHidden="0" w:uiPriority="64" w:unhideWhenUsed="0"/>
-    <w:lsdException w:name="Medium List 1 Accent 5" w:semiHidden="0" w:uiPriority="65" w:unhideWhenUsed="0"/>
-    <w:lsdException w:name="Medium List 2 Accent 5" w:semiHidden="0" w:uiPriority="66" w:unhideWhenUsed="0"/>
-    <w:lsdException w:name="Medium Grid 1 Accent 5" w:semiHidden="0" w:uiPriority="67" w:unhideWhenUsed="0"/>
-    <w:lsdException w:name="Medium Grid 2 Accent 5" w:semiHidden="0" w:uiPriority="68" w:unhideWhenUsed="0"/>
-    <w:lsdException w:name="Medium Grid 3 Accent 5" w:semiHidden="0" w:uiPriority="69" w:unhideWhenUsed="0"/>
-    <w:lsdException w:name="Dark List Accent 5" w:semiHidden="0" w:uiPriority="70" w:unhideWhenUsed="0"/>
-    <w:lsdException w:name="Colorful Shading Accent 5" w:semiHidden="0" w:uiPriority="71" w:unhideWhenUsed="0"/>
-    <w:lsdException w:name="Colorful List Accent 5" w:semiHidden="0" w:uiPriority="72" w:unhideWhenUsed="0"/>
-    <w:lsdException w:name="Colorful Grid Accent 5" w:semiHidden="0" w:uiPriority="73" w:unhideWhenUsed="0"/>
-    <w:lsdException w:name="Light Shading Accent 6" w:semiHidden="0" w:uiPriority="60" w:unhideWhenUsed="0"/>
-    <w:lsdException w:name="Light List Accent 6" w:semiHidden="0" w:uiPriority="61" w:unhideWhenUsed="0"/>
-    <w:lsdException w:name="Light Grid Accent 6" w:semiHidden="0" w:uiPriority="62" w:unhideWhenUsed="0"/>
-    <w:lsdException w:name="Medium Shading 1 Accent 6" w:semiHidden="0" w:uiPriority="63" w:unhideWhenUsed="0"/>
-    <w:lsdException w:name="Medium Shading 2 Accent 6" w:semiHidden="0" w:uiPriority="64" w:unhideWhenUsed="0"/>
-    <w:lsdException w:name="Medium List 1 Accent 6" w:semiHidden="0" w:uiPriority="65" w:unhideWhenUsed="0"/>
-    <w:lsdException w:name="Medium List 2 Accent 6" w:semiHidden="0" w:uiPriority="66" w:unhideWhenUsed="0"/>
-    <w:lsdException w:name="Medium Grid 1 Accent 6" w:semiHidden="0" w:uiPriority="67" w:unhideWhenUsed="0"/>
-    <w:lsdException w:name="Medium Grid 2 Accent 6" w:semiHidden="0" w:uiPriority="68" w:unhideWhenUsed="0"/>
-    <w:lsdException w:name="Medium Grid 3 Accent 6" w:semiHidden="0" w:uiPriority="69" w:unhideWhenUsed="0"/>
-    <w:lsdException w:name="Dark List Accent 6" w:semiHidden="0" w:uiPriority="70" w:unhideWhenUsed="0"/>
-    <w:lsdException w:name="Colorful Shading Accent 6" w:semiHidden="0" w:uiPriority="71" w:unhideWhenUsed="0"/>
-    <w:lsdException w:name="Colorful List Accent 6" w:semiHidden="0" w:uiPriority="72" w:unhideWhenUsed="0"/>
-    <w:lsdException w:name="Colorful Grid Accent 6" w:semiHidden="0" w:uiPriority="73" w:unhideWhenUsed="0"/>
-    <w:lsdException w:name="Subtle Emphasis" w:semiHidden="0" w:uiPriority="19" w:unhideWhenUsed="0" w:qFormat="1"/>
-    <w:lsdException w:name="Intense Emphasis" w:semiHidden="0" w:uiPriority="21" w:unhideWhenUsed="0" w:qFormat="1"/>
-    <w:lsdException w:name="Subtle Reference" w:semiHidden="0" w:uiPriority="31" w:unhideWhenUsed="0" w:qFormat="1"/>
-    <w:lsdException w:name="Intense Reference" w:semiHidden="0" w:uiPriority="32" w:unhideWhenUsed="0" w:qFormat="1"/>
-    <w:lsdException w:name="Book Title" w:semiHidden="0" w:uiPriority="33" w:unhideWhenUsed="0" w:qFormat="1"/>
-    <w:lsdException w:name="Bibliography" w:uiPriority="37"/>
-    <w:lsdException w:name="TOC Heading" w:uiPriority="39" w:qFormat="1"/>
+  <w:latentStyles w:defLockedState="0" w:defUIPriority="99" w:defSemiHidden="0" w:defUnhideWhenUsed="0" w:defQFormat="0" w:count="376">
+    <w:lsdException w:name="Normal" w:uiPriority="0" w:qFormat="1"/>
+    <w:lsdException w:name="heading 1" w:uiPriority="9" w:qFormat="1"/>
+    <w:lsdException w:name="heading 2" w:semiHidden="1" w:uiPriority="9" w:unhideWhenUsed="1" w:qFormat="1"/>
+    <w:lsdException w:name="heading 3" w:semiHidden="1" w:uiPriority="9" w:unhideWhenUsed="1" w:qFormat="1"/>
+    <w:lsdException w:name="heading 4" w:semiHidden="1" w:uiPriority="9" w:unhideWhenUsed="1" w:qFormat="1"/>
+    <w:lsdException w:name="heading 5" w:semiHidden="1" w:uiPriority="9" w:unhideWhenUsed="1" w:qFormat="1"/>
+    <w:lsdException w:name="heading 6" w:semiHidden="1" w:uiPriority="9" w:unhideWhenUsed="1" w:qFormat="1"/>
+    <w:lsdException w:name="heading 7" w:semiHidden="1" w:uiPriority="9" w:unhideWhenUsed="1" w:qFormat="1"/>
+    <w:lsdException w:name="heading 8" w:semiHidden="1" w:uiPriority="9" w:unhideWhenUsed="1" w:qFormat="1"/>
+    <w:lsdException w:name="heading 9" w:semiHidden="1" w:uiPriority="9" w:unhideWhenUsed="1" w:qFormat="1"/>
+    <w:lsdException w:name="index 1" w:semiHidden="1" w:unhideWhenUsed="1"/>
+    <w:lsdException w:name="index 2" w:semiHidden="1" w:unhideWhenUsed="1"/>
+    <w:lsdException w:name="index 3" w:semiHidden="1" w:unhideWhenUsed="1"/>
+    <w:lsdException w:name="index 4" w:semiHidden="1" w:unhideWhenUsed="1"/>
+    <w:lsdException w:name="index 5" w:semiHidden="1" w:unhideWhenUsed="1"/>
+    <w:lsdException w:name="index 6" w:semiHidden="1" w:unhideWhenUsed="1"/>
+    <w:lsdException w:name="index 7" w:semiHidden="1" w:unhideWhenUsed="1"/>
+    <w:lsdException w:name="index 8" w:semiHidden="1" w:unhideWhenUsed="1"/>
+    <w:lsdException w:name="index 9" w:semiHidden="1" w:unhideWhenUsed="1"/>
+    <w:lsdException w:name="toc 1" w:semiHidden="1" w:uiPriority="39" w:unhideWhenUsed="1"/>
+    <w:lsdException w:name="toc 2" w:semiHidden="1" w:uiPriority="39" w:unhideWhenUsed="1"/>
+    <w:lsdException w:name="toc 3" w:semiHidden="1" w:uiPriority="39" w:unhideWhenUsed="1"/>
+    <w:lsdException w:name="toc 4" w:semiHidden="1" w:uiPriority="39" w:unhideWhenUsed="1"/>
+    <w:lsdException w:name="toc 5" w:semiHidden="1" w:uiPriority="39" w:unhideWhenUsed="1"/>
+    <w:lsdException w:name="toc 6" w:semiHidden="1" w:uiPriority="39" w:unhideWhenUsed="1"/>
+    <w:lsdException w:name="toc 7" w:semiHidden="1" w:uiPriority="39" w:unhideWhenUsed="1"/>
+    <w:lsdException w:name="toc 8" w:semiHidden="1" w:uiPriority="39" w:unhideWhenUsed="1"/>
+    <w:lsdException w:name="toc 9" w:semiHidden="1" w:uiPriority="39" w:unhideWhenUsed="1"/>
+    <w:lsdException w:name="Normal Indent" w:semiHidden="1" w:unhideWhenUsed="1"/>
+    <w:lsdException w:name="footnote text" w:semiHidden="1" w:unhideWhenUsed="1"/>
+    <w:lsdException w:name="annotation text" w:semiHidden="1" w:unhideWhenUsed="1"/>
+    <w:lsdException w:name="header" w:semiHidden="1" w:unhideWhenUsed="1"/>
+    <w:lsdException w:name="footer" w:semiHidden="1" w:unhideWhenUsed="1"/>
+    <w:lsdException w:name="index heading" w:semiHidden="1" w:unhideWhenUsed="1"/>
+    <w:lsdException w:name="caption" w:semiHidden="1" w:uiPriority="35" w:unhideWhenUsed="1" w:qFormat="1"/>
+    <w:lsdException w:name="table of figures" w:semiHidden="1" w:unhideWhenUsed="1"/>
+    <w:lsdException w:name="envelope address" w:semiHidden="1" w:unhideWhenUsed="1"/>
+    <w:lsdException w:name="envelope return" w:semiHidden="1" w:unhideWhenUsed="1"/>
+    <w:lsdException w:name="footnote reference" w:semiHidden="1" w:unhideWhenUsed="1"/>
+    <w:lsdException w:name="annotation reference" w:semiHidden="1" w:unhideWhenUsed="1"/>
+    <w:lsdException w:name="line number" w:semiHidden="1" w:unhideWhenUsed="1"/>
+    <w:lsdException w:name="page number" w:semiHidden="1" w:unhideWhenUsed="1"/>
+    <w:lsdException w:name="endnote reference" w:semiHidden="1" w:unhideWhenUsed="1"/>
+    <w:lsdException w:name="endnote text" w:semiHidden="1" w:unhideWhenUsed="1"/>
+    <w:lsdException w:name="table of authorities" w:semiHidden="1" w:unhideWhenUsed="1"/>
+    <w:lsdException w:name="macro" w:semiHidden="1" w:unhideWhenUsed="1"/>
+    <w:lsdException w:name="toa heading" w:semiHidden="1" w:unhideWhenUsed="1"/>
+    <w:lsdException w:name="List" w:semiHidden="1" w:unhideWhenUsed="1"/>
+    <w:lsdException w:name="List Bullet" w:semiHidden="1" w:unhideWhenUsed="1"/>
+    <w:lsdException w:name="List Number" w:semiHidden="1" w:unhideWhenUsed="1"/>
+    <w:lsdException w:name="List 2" w:semiHidden="1" w:unhideWhenUsed="1"/>
+    <w:lsdException w:name="List 3" w:semiHidden="1" w:unhideWhenUsed="1"/>
+    <w:lsdException w:name="List 4" w:semiHidden="1" w:unhideWhenUsed="1"/>
+    <w:lsdException w:name="List 5" w:semiHidden="1" w:unhideWhenUsed="1"/>
+    <w:lsdException w:name="List Bullet 2" w:semiHidden="1" w:unhideWhenUsed="1"/>
+    <w:lsdException w:name="List Bullet 3" w:semiHidden="1" w:unhideWhenUsed="1"/>
+    <w:lsdException w:name="List Bullet 4" w:semiHidden="1" w:unhideWhenUsed="1"/>
+    <w:lsdException w:name="List Bullet 5" w:semiHidden="1" w:unhideWhenUsed="1"/>
+    <w:lsdException w:name="List Number 2" w:semiHidden="1" w:unhideWhenUsed="1"/>
+    <w:lsdException w:name="List Number 3" w:semiHidden="1" w:unhideWhenUsed="1"/>
+    <w:lsdException w:name="List Number 4" w:semiHidden="1" w:unhideWhenUsed="1"/>
+    <w:lsdException w:name="List Number 5" w:semiHidden="1" w:unhideWhenUsed="1"/>
+    <w:lsdException w:name="Title" w:uiPriority="10" w:qFormat="1"/>
+    <w:lsdException w:name="Closing" w:semiHidden="1" w:unhideWhenUsed="1"/>
+    <w:lsdException w:name="Signature" w:semiHidden="1" w:unhideWhenUsed="1"/>
+    <w:lsdException w:name="Default Paragraph Font" w:semiHidden="1" w:uiPriority="1" w:unhideWhenUsed="1"/>
+    <w:lsdException w:name="Body Text" w:semiHidden="1" w:unhideWhenUsed="1"/>
+    <w:lsdException w:name="Body Text Indent" w:semiHidden="1" w:unhideWhenUsed="1"/>
+    <w:lsdException w:name="List Continue" w:semiHidden="1" w:unhideWhenUsed="1"/>
+    <w:lsdException w:name="List Continue 2" w:semiHidden="1" w:unhideWhenUsed="1"/>
+    <w:lsdException w:name="List Continue 3" w:semiHidden="1" w:unhideWhenUsed="1"/>
+    <w:lsdException w:name="List Continue 4" w:semiHidden="1" w:unhideWhenUsed="1"/>
+    <w:lsdException w:name="List Continue 5" w:semiHidden="1" w:unhideWhenUsed="1"/>
+    <w:lsdException w:name="Message Header" w:semiHidden="1" w:unhideWhenUsed="1"/>
+    <w:lsdException w:name="Subtitle" w:uiPriority="11" w:qFormat="1"/>
+    <w:lsdException w:name="Salutation" w:semiHidden="1" w:unhideWhenUsed="1"/>
+    <w:lsdException w:name="Date" w:semiHidden="1" w:unhideWhenUsed="1"/>
+    <w:lsdException w:name="Body Text First Indent" w:semiHidden="1" w:unhideWhenUsed="1"/>
+    <w:lsdException w:name="Body Text First Indent 2" w:semiHidden="1" w:unhideWhenUsed="1"/>
+    <w:lsdException w:name="Note Heading" w:semiHidden="1" w:unhideWhenUsed="1"/>
+    <w:lsdException w:name="Body Text 2" w:semiHidden="1" w:unhideWhenUsed="1"/>
+    <w:lsdException w:name="Body Text 3" w:semiHidden="1" w:unhideWhenUsed="1"/>
+    <w:lsdException w:name="Body Text Indent 2" w:semiHidden="1" w:unhideWhenUsed="1"/>
+    <w:lsdException w:name="Body Text Indent 3" w:semiHidden="1" w:unhideWhenUsed="1"/>
+    <w:lsdException w:name="Block Text" w:semiHidden="1" w:unhideWhenUsed="1"/>
+    <w:lsdException w:name="Hyperlink" w:semiHidden="1" w:unhideWhenUsed="1"/>
+    <w:lsdException w:name="FollowedHyperlink" w:semiHidden="1" w:unhideWhenUsed="1"/>
+    <w:lsdException w:name="Strong" w:uiPriority="22" w:qFormat="1"/>
+    <w:lsdException w:name="Emphasis" w:uiPriority="20" w:qFormat="1"/>
+    <w:lsdException w:name="Document Map" w:semiHidden="1" w:unhideWhenUsed="1"/>
+    <w:lsdException w:name="Plain Text" w:semiHidden="1" w:unhideWhenUsed="1"/>
+    <w:lsdException w:name="E-mail Signature" w:semiHidden="1" w:unhideWhenUsed="1"/>
+    <w:lsdException w:name="HTML Top of Form" w:semiHidden="1" w:unhideWhenUsed="1"/>
+    <w:lsdException w:name="HTML Bottom of Form" w:semiHidden="1" w:unhideWhenUsed="1"/>
+    <w:lsdException w:name="Normal (Web)" w:semiHidden="1" w:unhideWhenUsed="1"/>
+    <w:lsdException w:name="HTML Acronym" w:semiHidden="1" w:unhideWhenUsed="1"/>
+    <w:lsdException w:name="HTML Address" w:semiHidden="1" w:unhideWhenUsed="1"/>
+    <w:lsdException w:name="HTML Cite" w:semiHidden="1" w:unhideWhenUsed="1"/>
+    <w:lsdException w:name="HTML Code" w:semiHidden="1" w:unhideWhenUsed="1"/>
+    <w:lsdException w:name="HTML Definition" w:semiHidden="1" w:unhideWhenUsed="1"/>
+    <w:lsdException w:name="HTML Keyboard" w:semiHidden="1" w:unhideWhenUsed="1"/>
+    <w:lsdException w:name="HTML Preformatted" w:semiHidden="1" w:unhideWhenUsed="1"/>
+    <w:lsdException w:name="HTML Sample" w:semiHidden="1" w:unhideWhenUsed="1"/>
+    <w:lsdException w:name="HTML Typewriter" w:semiHidden="1" w:unhideWhenUsed="1"/>
+    <w:lsdException w:name="HTML Variable" w:semiHidden="1" w:unhideWhenUsed="1"/>
+    <w:lsdException w:name="Normal Table" w:semiHidden="1" w:unhideWhenUsed="1"/>
+    <w:lsdException w:name="annotation subject" w:semiHidden="1" w:unhideWhenUsed="1"/>
+    <w:lsdException w:name="No List" w:semiHidden="1" w:unhideWhenUsed="1"/>
+    <w:lsdException w:name="Outline List 1" w:semiHidden="1" w:unhideWhenUsed="1"/>
+    <w:lsdException w:name="Outline List 2" w:semiHidden="1" w:unhideWhenUsed="1"/>
+    <w:lsdException w:name="Outline List 3" w:semiHidden="1" w:unhideWhenUsed="1"/>
+    <w:lsdException w:name="Table Simple 1" w:semiHidden="1" w:unhideWhenUsed="1"/>
+    <w:lsdException w:name="Table Simple 2" w:semiHidden="1" w:unhideWhenUsed="1"/>
+    <w:lsdException w:name="Table Simple 3" w:semiHidden="1" w:unhideWhenUsed="1"/>
+    <w:lsdException w:name="Table Classic 1" w:semiHidden="1" w:unhideWhenUsed="1"/>
+    <w:lsdException w:name="Table Classic 2" w:semiHidden="1" w:unhideWhenUsed="1"/>
+    <w:lsdException w:name="Table Classic 3" w:semiHidden="1" w:unhideWhenUsed="1"/>
+    <w:lsdException w:name="Table Classic 4" w:semiHidden="1" w:unhideWhenUsed="1"/>
+    <w:lsdException w:name="Table Colorful 1" w:semiHidden="1" w:unhideWhenUsed="1"/>
+    <w:lsdException w:name="Table Colorful 2" w:semiHidden="1" w:unhideWhenUsed="1"/>
+    <w:lsdException w:name="Table Colorful 3" w:semiHidden="1" w:unhideWhenUsed="1"/>
+    <w:lsdException w:name="Table Columns 1" w:semiHidden="1" w:unhideWhenUsed="1"/>
+    <w:lsdException w:name="Table Columns 2" w:semiHidden="1" w:unhideWhenUsed="1"/>
+    <w:lsdException w:name="Table Columns 3" w:semiHidden="1" w:unhideWhenUsed="1"/>
+    <w:lsdException w:name="Table Columns 4" w:semiHidden="1" w:unhideWhenUsed="1"/>
+    <w:lsdException w:name="Table Columns 5" w:semiHidden="1" w:unhideWhenUsed="1"/>
+    <w:lsdException w:name="Table Grid 1" w:semiHidden="1" w:unhideWhenUsed="1"/>
+    <w:lsdException w:name="Table Grid 2" w:semiHidden="1" w:unhideWhenUsed="1"/>
+    <w:lsdException w:name="Table Grid 3" w:semiHidden="1" w:unhideWhenUsed="1"/>
+    <w:lsdException w:name="Table Grid 4" w:semiHidden="1" w:unhideWhenUsed="1"/>
+    <w:lsdException w:name="Table Grid 5" w:semiHidden="1" w:unhideWhenUsed="1"/>
+    <w:lsdException w:name="Table Grid 6" w:semiHidden="1" w:unhideWhenUsed="1"/>
+    <w:lsdException w:name="Table Grid 7" w:semiHidden="1" w:unhideWhenUsed="1"/>
+    <w:lsdException w:name="Table Grid 8" w:semiHidden="1" w:unhideWhenUsed="1"/>
+    <w:lsdException w:name="Table List 1" w:semiHidden="1" w:unhideWhenUsed="1"/>
+    <w:lsdException w:name="Table List 2" w:semiHidden="1" w:unhideWhenUsed="1"/>
+    <w:lsdException w:name="Table List 3" w:semiHidden="1" w:unhideWhenUsed="1"/>
+    <w:lsdException w:name="Table List 4" w:semiHidden="1" w:unhideWhenUsed="1"/>
+    <w:lsdException w:name="Table List 5" w:semiHidden="1" w:unhideWhenUsed="1"/>
+    <w:lsdException w:name="Table List 6" w:semiHidden="1" w:unhideWhenUsed="1"/>
+    <w:lsdException w:name="Table List 7" w:semiHidden="1" w:unhideWhenUsed="1"/>
+    <w:lsdException w:name="Table List 8" w:semiHidden="1" w:unhideWhenUsed="1"/>
+    <w:lsdException w:name="Table 3D effects 1" w:semiHidden="1" w:unhideWhenUsed="1"/>
+    <w:lsdException w:name="Table 3D effects 2" w:semiHidden="1" w:unhideWhenUsed="1"/>
+    <w:lsdException w:name="Table 3D effects 3" w:semiHidden="1" w:unhideWhenUsed="1"/>
+    <w:lsdException w:name="Table Contemporary" w:semiHidden="1" w:unhideWhenUsed="1"/>
+    <w:lsdException w:name="Table Elegant" w:semiHidden="1" w:unhideWhenUsed="1"/>
+    <w:lsdException w:name="Table Professional" w:semiHidden="1" w:unhideWhenUsed="1"/>
+    <w:lsdException w:name="Table Subtle 1" w:semiHidden="1" w:unhideWhenUsed="1"/>
+    <w:lsdException w:name="Table Subtle 2" w:semiHidden="1" w:unhideWhenUsed="1"/>
+    <w:lsdException w:name="Table Web 1" w:semiHidden="1" w:unhideWhenUsed="1"/>
+    <w:lsdException w:name="Table Web 2" w:semiHidden="1" w:unhideWhenUsed="1"/>
+    <w:lsdException w:name="Table Web 3" w:semiHidden="1" w:unhideWhenUsed="1"/>
+    <w:lsdException w:name="Balloon Text" w:semiHidden="1" w:unhideWhenUsed="1"/>
+    <w:lsdException w:name="Table Grid" w:semiHidden="1" w:uiPriority="59" w:unhideWhenUsed="1"/>
+    <w:lsdException w:name="Table Theme" w:semiHidden="1" w:unhideWhenUsed="1"/>
+    <w:lsdException w:name="Placeholder Text" w:semiHidden="1"/>
+    <w:lsdException w:name="No Spacing" w:uiPriority="1" w:qFormat="1"/>
+    <w:lsdException w:name="Light Shading" w:uiPriority="60"/>
+    <w:lsdException w:name="Light List" w:uiPriority="61"/>
+    <w:lsdException w:name="Light Grid" w:uiPriority="62"/>
+    <w:lsdException w:name="Medium Shading 1" w:uiPriority="63"/>
+    <w:lsdException w:name="Medium Shading 2" w:uiPriority="64"/>
+    <w:lsdException w:name="Medium List 1" w:uiPriority="65"/>
+    <w:lsdException w:name="Medium List 2" w:uiPriority="66"/>
+    <w:lsdException w:name="Medium Grid 1" w:uiPriority="67"/>
+    <w:lsdException w:name="Medium Grid 2" w:uiPriority="68"/>
+    <w:lsdException w:name="Medium Grid 3" w:uiPriority="69"/>
+    <w:lsdException w:name="Dark List" w:uiPriority="70"/>
+    <w:lsdException w:name="Colorful Shading" w:uiPriority="71"/>
+    <w:lsdException w:name="Colorful List" w:uiPriority="72"/>
+    <w:lsdException w:name="Colorful Grid" w:uiPriority="73"/>
+    <w:lsdException w:name="Light Shading Accent 1" w:uiPriority="60"/>
+    <w:lsdException w:name="Light List Accent 1" w:uiPriority="61"/>
+    <w:lsdException w:name="Light Grid Accent 1" w:uiPriority="62"/>
+    <w:lsdException w:name="Medium Shading 1 Accent 1" w:uiPriority="63"/>
+    <w:lsdException w:name="Medium Shading 2 Accent 1" w:uiPriority="64"/>
+    <w:lsdException w:name="Medium List 1 Accent 1" w:uiPriority="65"/>
+    <w:lsdException w:name="Revision" w:semiHidden="1"/>
+    <w:lsdException w:name="List Paragraph" w:uiPriority="34" w:qFormat="1"/>
+    <w:lsdException w:name="Quote" w:uiPriority="29" w:qFormat="1"/>
+    <w:lsdException w:name="Intense Quote" w:uiPriority="30" w:qFormat="1"/>
+    <w:lsdException w:name="Medium List 2 Accent 1" w:uiPriority="66"/>
+    <w:lsdException w:name="Medium Grid 1 Accent 1" w:uiPriority="67"/>
+    <w:lsdException w:name="Medium Grid 2 Accent 1" w:uiPriority="68"/>
+    <w:lsdException w:name="Medium Grid 3 Accent 1" w:uiPriority="69"/>
+    <w:lsdException w:name="Dark List Accent 1" w:uiPriority="70"/>
+    <w:lsdException w:name="Colorful Shading Accent 1" w:uiPriority="71"/>
+    <w:lsdException w:name="Colorful List Accent 1" w:uiPriority="72"/>
+    <w:lsdException w:name="Colorful Grid Accent 1" w:uiPriority="73"/>
+    <w:lsdException w:name="Light Shading Accent 2" w:uiPriority="60"/>
+    <w:lsdException w:name="Light List Accent 2" w:uiPriority="61"/>
+    <w:lsdException w:name="Light Grid Accent 2" w:uiPriority="62"/>
+    <w:lsdException w:name="Medium Shading 1 Accent 2" w:uiPriority="63"/>
+    <w:lsdException w:name="Medium Shading 2 Accent 2" w:uiPriority="64"/>
+    <w:lsdException w:name="Medium List 1 Accent 2" w:uiPriority="65"/>
+    <w:lsdException w:name="Medium List 2 Accent 2" w:uiPriority="66"/>
+    <w:lsdException w:name="Medium Grid 1 Accent 2" w:uiPriority="67"/>
+    <w:lsdException w:name="Medium Grid 2 Accent 2" w:uiPriority="68"/>
+    <w:lsdException w:name="Medium Grid 3 Accent 2" w:uiPriority="69"/>
+    <w:lsdException w:name="Dark List Accent 2" w:uiPriority="70"/>
+    <w:lsdException w:name="Colorful Shading Accent 2" w:uiPriority="71"/>
+    <w:lsdException w:name="Colorful List Accent 2" w:uiPriority="72"/>
+    <w:lsdException w:name="Colorful Grid Accent 2" w:uiPriority="73"/>
+    <w:lsdException w:name="Light Shading Accent 3" w:uiPriority="60"/>
+    <w:lsdException w:name="Light List Accent 3" w:uiPriority="61"/>
+    <w:lsdException w:name="Light Grid Accent 3" w:uiPriority="62"/>
+    <w:lsdException w:name="Medium Shading 1 Accent 3" w:uiPriority="63"/>
+    <w:lsdException w:name="Medium Shading 2 Accent 3" w:uiPriority="64"/>
+    <w:lsdException w:name="Medium List 1 Accent 3" w:uiPriority="65"/>
+    <w:lsdException w:name="Medium List 2 Accent 3" w:uiPriority="66"/>
+    <w:lsdException w:name="Medium Grid 1 Accent 3" w:uiPriority="67"/>
+    <w:lsdException w:name="Medium Grid 2 Accent 3" w:uiPriority="68"/>
+    <w:lsdException w:name="Medium Grid 3 Accent 3" w:uiPriority="69"/>
+    <w:lsdException w:name="Dark List Accent 3" w:uiPriority="70"/>
+    <w:lsdException w:name="Colorful Shading Accent 3" w:uiPriority="71"/>
+    <w:lsdException w:name="Colorful List Accent 3" w:uiPriority="72"/>
+    <w:lsdException w:name="Colorful Grid Accent 3" w:uiPriority="73"/>
+    <w:lsdException w:name="Light Shading Accent 4" w:uiPriority="60"/>
+    <w:lsdException w:name="Light List Accent 4" w:uiPriority="61"/>
+    <w:lsdException w:name="Light Grid Accent 4" w:uiPriority="62"/>
+    <w:lsdException w:name="Medium Shading 1 Accent 4" w:uiPriority="63"/>
+    <w:lsdException w:name="Medium Shading 2 Accent 4" w:uiPriority="64"/>
+    <w:lsdException w:name="Medium List 1 Accent 4" w:uiPriority="65"/>
+    <w:lsdException w:name="Medium List 2 Accent 4" w:uiPriority="66"/>
+    <w:lsdException w:name="Medium Grid 1 Accent 4" w:uiPriority="67"/>
+    <w:lsdException w:name="Medium Grid 2 Accent 4" w:uiPriority="68"/>
+    <w:lsdException w:name="Medium Grid 3 Accent 4" w:uiPriority="69"/>
+    <w:lsdException w:name="Dark List Accent 4" w:uiPriority="70"/>
+    <w:lsdException w:name="Colorful Shading Accent 4" w:uiPriority="71"/>
+    <w:lsdException w:name="Colorful List Accent 4" w:uiPriority="72"/>
+    <w:lsdException w:name="Colorful Grid Accent 4" w:uiPriority="73"/>
+    <w:lsdException w:name="Light Shading Accent 5" w:uiPriority="60"/>
+    <w:lsdException w:name="Light List Accent 5" w:uiPriority="61"/>
+    <w:lsdException w:name="Light Grid Accent 5" w:uiPriority="62"/>
+    <w:lsdException w:name="Medium Shading 1 Accent 5" w:uiPriority="63"/>
+    <w:lsdException w:name="Medium Shading 2 Accent 5" w:uiPriority="64"/>
+    <w:lsdException w:name="Medium List 1 Accent 5" w:uiPriority="65"/>
+    <w:lsdException w:name="Medium List 2 Accent 5" w:uiPriority="66"/>
+    <w:lsdException w:name="Medium Grid 1 Accent 5" w:uiPriority="67"/>
+    <w:lsdException w:name="Medium Grid 2 Accent 5" w:uiPriority="68"/>
+    <w:lsdException w:name="Medium Grid 3 Accent 5" w:uiPriority="69"/>
+    <w:lsdException w:name="Dark List Accent 5" w:uiPriority="70"/>
+    <w:lsdException w:name="Colorful Shading Accent 5" w:uiPriority="71"/>
+    <w:lsdException w:name="Colorful List Accent 5" w:uiPriority="72"/>
+    <w:lsdException w:name="Colorful Grid Accent 5" w:uiPriority="73"/>
+    <w:lsdException w:name="Light Shading Accent 6" w:uiPriority="60"/>
+    <w:lsdException w:name="Light List Accent 6" w:uiPriority="61"/>
+    <w:lsdException w:name="Light Grid Accent 6" w:uiPriority="62"/>
+    <w:lsdException w:name="Medium Shading 1 Accent 6" w:uiPriority="63"/>
+    <w:lsdException w:name="Medium Shading 2 Accent 6" w:uiPriority="64"/>
+    <w:lsdException w:name="Medium List 1 Accent 6" w:uiPriority="65"/>
+    <w:lsdException w:name="Medium List 2 Accent 6" w:uiPriority="66"/>
+    <w:lsdException w:name="Medium Grid 1 Accent 6" w:uiPriority="67"/>
+    <w:lsdException w:name="Medium Grid 2 Accent 6" w:uiPriority="68"/>
+    <w:lsdException w:name="Medium Grid 3 Accent 6" w:uiPriority="69"/>
+    <w:lsdException w:name="Dark List Accent 6" w:uiPriority="70"/>
+    <w:lsdException w:name="Colorful Shading Accent 6" w:uiPriority="71"/>
+    <w:lsdException w:name="Colorful List Accent 6" w:uiPriority="72"/>
+    <w:lsdException w:name="Colorful Grid Accent 6" w:uiPriority="73"/>
+    <w:lsdException w:name="Subtle Emphasis" w:uiPriority="19" w:qFormat="1"/>
+    <w:lsdException w:name="Intense Emphasis" w:uiPriority="21" w:qFormat="1"/>
+    <w:lsdException w:name="Subtle Reference" w:uiPriority="31" w:qFormat="1"/>
+    <w:lsdException w:name="Intense Reference" w:uiPriority="32" w:qFormat="1"/>
+    <w:lsdException w:name="Book Title" w:uiPriority="33" w:qFormat="1"/>
+    <w:lsdException w:name="Bibliography" w:semiHidden="1" w:uiPriority="37" w:unhideWhenUsed="1"/>
+    <w:lsdException w:name="TOC Heading" w:semiHidden="1" w:uiPriority="39" w:unhideWhenUsed="1" w:qFormat="1"/>
+    <w:lsdException w:name="Plain Table 1" w:uiPriority="41"/>
+    <w:lsdException w:name="Plain Table 2" w:uiPriority="42"/>
+    <w:lsdException w:name="Plain Table 3" w:uiPriority="43"/>
+    <w:lsdException w:name="Plain Table 4" w:uiPriority="44"/>
+    <w:lsdException w:name="Plain Table 5" w:uiPriority="45"/>
+    <w:lsdException w:name="Grid Table Light" w:uiPriority="40"/>
+    <w:lsdException w:name="Grid Table 1 Light" w:uiPriority="46"/>
+    <w:lsdException w:name="Grid Table 2" w:uiPriority="47"/>
+    <w:lsdException w:name="Grid Table 3" w:uiPriority="48"/>
+    <w:lsdException w:name="Grid Table 4" w:uiPriority="49"/>
+    <w:lsdException w:name="Grid Table 5 Dark" w:uiPriority="50"/>
+    <w:lsdException w:name="Grid Table 6 Colorful" w:uiPriority="51"/>
+    <w:lsdException w:name="Grid Table 7 Colorful" w:uiPriority="52"/>
+    <w:lsdException w:name="Grid Table 1 Light Accent 1" w:uiPriority="46"/>
+    <w:lsdException w:name="Grid Table 2 Accent 1" w:uiPriority="47"/>
+    <w:lsdException w:name="Grid Table 3 Accent 1" w:uiPriority="48"/>
+    <w:lsdException w:name="Grid Table 4 Accent 1" w:uiPriority="49"/>
+    <w:lsdException w:name="Grid Table 5 Dark Accent 1" w:uiPriority="50"/>
+    <w:lsdException w:name="Grid Table 6 Colorful Accent 1" w:uiPriority="51"/>
+    <w:lsdException w:name="Grid Table 7 Colorful Accent 1" w:uiPriority="52"/>
+    <w:lsdException w:name="Grid Table 1 Light Accent 2" w:uiPriority="46"/>
+    <w:lsdException w:name="Grid Table 2 Accent 2" w:uiPriority="47"/>
+    <w:lsdException w:name="Grid Table 3 Accent 2" w:uiPriority="48"/>
+    <w:lsdException w:name="Grid Table 4 Accent 2" w:uiPriority="49"/>
+    <w:lsdException w:name="Grid Table 5 Dark Accent 2" w:uiPriority="50"/>
+    <w:lsdException w:name="Grid Table 6 Colorful Accent 2" w:uiPriority="51"/>
+    <w:lsdException w:name="Grid Table 7 Colorful Accent 2" w:uiPriority="52"/>
+    <w:lsdException w:name="Grid Table 1 Light Accent 3" w:uiPriority="46"/>
+    <w:lsdException w:name="Grid Table 2 Accent 3" w:uiPriority="47"/>
+    <w:lsdException w:name="Grid Table 3 Accent 3" w:uiPriority="48"/>
+    <w:lsdException w:name="Grid Table 4 Accent 3" w:uiPriority="49"/>
+    <w:lsdException w:name="Grid Table 5 Dark Accent 3" w:uiPriority="50"/>
+    <w:lsdException w:name="Grid Table 6 Colorful Accent 3" w:uiPriority="51"/>
+    <w:lsdException w:name="Grid Table 7 Colorful Accent 3" w:uiPriority="52"/>
+    <w:lsdException w:name="Grid Table 1 Light Accent 4" w:uiPriority="46"/>
+    <w:lsdException w:name="Grid Table 2 Accent 4" w:uiPriority="47"/>
+    <w:lsdException w:name="Grid Table 3 Accent 4" w:uiPriority="48"/>
+    <w:lsdException w:name="Grid Table 4 Accent 4" w:uiPriority="49"/>
+    <w:lsdException w:name="Grid Table 5 Dark Accent 4" w:uiPriority="50"/>
+    <w:lsdException w:name="Grid Table 6 Colorful Accent 4" w:uiPriority="51"/>
+    <w:lsdException w:name="Grid Table 7 Colorful Accent 4" w:uiPriority="52"/>
+    <w:lsdException w:name="Grid Table 1 Light Accent 5" w:uiPriority="46"/>
+    <w:lsdException w:name="Grid Table 2 Accent 5" w:uiPriority="47"/>
+    <w:lsdException w:name="Grid Table 3 Accent 5" w:uiPriority="48"/>
+    <w:lsdException w:name="Grid Table 4 Accent 5" w:uiPriority="49"/>
+    <w:lsdException w:name="Grid Table 5 Dark Accent 5" w:uiPriority="50"/>
+    <w:lsdException w:name="Grid Table 6 Colorful Accent 5" w:uiPriority="51"/>
+    <w:lsdException w:name="Grid Table 7 Colorful Accent 5" w:uiPriority="52"/>
+    <w:lsdException w:name="Grid Table 1 Light Accent 6" w:uiPriority="46"/>
+    <w:lsdException w:name="Grid Table 2 Accent 6" w:uiPriority="47"/>
+    <w:lsdException w:name="Grid Table 3 Accent 6" w:uiPriority="48"/>
+    <w:lsdException w:name="Grid Table 4 Accent 6" w:uiPriority="49"/>
+    <w:lsdException w:name="Grid Table 5 Dark Accent 6" w:uiPriority="50"/>
+    <w:lsdException w:name="Grid Table 6 Colorful Accent 6" w:uiPriority="51"/>
+    <w:lsdException w:name="Grid Table 7 Colorful Accent 6" w:uiPriority="52"/>
+    <w:lsdException w:name="List Table 1 Light" w:uiPriority="46"/>
+    <w:lsdException w:name="List Table 2" w:uiPriority="47"/>
+    <w:lsdException w:name="List Table 3" w:uiPriority="48"/>
+    <w:lsdException w:name="List Table 4" w:uiPriority="49"/>
+    <w:lsdException w:name="List Table 5 Dark" w:uiPriority="50"/>
+    <w:lsdException w:name="List Table 6 Colorful" w:uiPriority="51"/>
+    <w:lsdException w:name="List Table 7 Colorful" w:uiPriority="52"/>
+    <w:lsdException w:name="List Table 1 Light Accent 1" w:uiPriority="46"/>
+    <w:lsdException w:name="List Table 2 Accent 1" w:uiPriority="47"/>
+    <w:lsdException w:name="List Table 3 Accent 1" w:uiPriority="48"/>
+    <w:lsdException w:name="List Table 4 Accent 1" w:uiPriority="49"/>
+    <w:lsdException w:name="List Table 5 Dark Accent 1" w:uiPriority="50"/>
+    <w:lsdException w:name="List Table 6 Colorful Accent 1" w:uiPriority="51"/>
+    <w:lsdException w:name="List Table 7 Colorful Accent 1" w:uiPriority="52"/>
+    <w:lsdException w:name="List Table 1 Light Accent 2" w:uiPriority="46"/>
+    <w:lsdException w:name="List Table 2 Accent 2" w:uiPriority="47"/>
+    <w:lsdException w:name="List Table 3 Accent 2" w:uiPriority="48"/>
+    <w:lsdException w:name="List Table 4 Accent 2" w:uiPriority="49"/>
+    <w:lsdException w:name="List Table 5 Dark Accent 2" w:uiPriority="50"/>
+    <w:lsdException w:name="List Table 6 Colorful Accent 2" w:uiPriority="51"/>
+    <w:lsdException w:name="List Table 7 Colorful Accent 2" w:uiPriority="52"/>
+    <w:lsdException w:name="List Table 1 Light Accent 3" w:uiPriority="46"/>
+    <w:lsdException w:name="List Table 2 Accent 3" w:uiPriority="47"/>
+    <w:lsdException w:name="List Table 3 Accent 3" w:uiPriority="48"/>
+    <w:lsdException w:name="List Table 4 Accent 3" w:uiPriority="49"/>
+    <w:lsdException w:name="List Table 5 Dark Accent 3" w:uiPriority="50"/>
+    <w:lsdException w:name="List Table 6 Colorful Accent 3" w:uiPriority="51"/>
+    <w:lsdException w:name="List Table 7 Colorful Accent 3" w:uiPriority="52"/>
+    <w:lsdException w:name="List Table 1 Light Accent 4" w:uiPriority="46"/>
+    <w:lsdException w:name="List Table 2 Accent 4" w:uiPriority="47"/>
+    <w:lsdException w:name="List Table 3 Accent 4" w:uiPriority="48"/>
+    <w:lsdException w:name="List Table 4 Accent 4" w:uiPriority="49"/>
+    <w:lsdException w:name="List Table 5 Dark Accent 4" w:uiPriority="50"/>
+    <w:lsdException w:name="List Table 6 Colorful Accent 4" w:uiPriority="51"/>
+    <w:lsdException w:name="List Table 7 Colorful Accent 4" w:uiPriority="52"/>
+    <w:lsdException w:name="List Table 1 Light Accent 5" w:uiPriority="46"/>
+    <w:lsdException w:name="List Table 2 Accent 5" w:uiPriority="47"/>
+    <w:lsdException w:name="List Table 3 Accent 5" w:uiPriority="48"/>
+    <w:lsdException w:name="List Table 4 Accent 5" w:uiPriority="49"/>
+    <w:lsdException w:name="List Table 5 Dark Accent 5" w:uiPriority="50"/>
+    <w:lsdException w:name="List Table 6 Colorful Accent 5" w:uiPriority="51"/>
+    <w:lsdException w:name="List Table 7 Colorful Accent 5" w:uiPriority="52"/>
+    <w:lsdException w:name="List Table 1 Light Accent 6" w:uiPriority="46"/>
+    <w:lsdException w:name="List Table 2 Accent 6" w:uiPriority="47"/>
+    <w:lsdException w:name="List Table 3 Accent 6" w:uiPriority="48"/>
+    <w:lsdException w:name="List Table 4 Accent 6" w:uiPriority="49"/>
+    <w:lsdException w:name="List Table 5 Dark Accent 6" w:uiPriority="50"/>
+    <w:lsdException w:name="List Table 6 Colorful Accent 6" w:uiPriority="51"/>
+    <w:lsdException w:name="List Table 7 Colorful Accent 6" w:uiPriority="52"/>
+    <w:lsdException w:name="Mention" w:semiHidden="1" w:unhideWhenUsed="1"/>
+    <w:lsdException w:name="Smart Hyperlink" w:semiHidden="1" w:unhideWhenUsed="1"/>
+    <w:lsdException w:name="Hashtag" w:semiHidden="1" w:unhideWhenUsed="1"/>
+    <w:lsdException w:name="Unresolved Mention" w:semiHidden="1" w:unhideWhenUsed="1"/>
+    <w:lsdException w:name="Smart Link" w:semiHidden="1" w:unhideWhenUsed="1"/>
   </w:latentStyles>
   <w:style w:type="paragraph" w:default="1" w:styleId="Normal">
     <w:name w:val="Normal"/>
